--- a/Project/deel-2/stories/05 book-delete.docx
+++ b/Project/deel-2/stories/05 book-delete.docx
@@ -4,7 +4,7 @@
   <w:body>
     <w:p>
       <w:pPr>
-        <w:pStyle w:val="Title"/>
+        <w:pStyle w:val="Titel"/>
         <w:rPr>
           <w:lang w:val="en-US"/>
         </w:rPr>
@@ -23,6 +23,7 @@
           <w:dataBinding w:prefixMappings="xmlns:ns0='http://purl.org/dc/elements/1.1/' xmlns:ns1='http://schemas.openxmlformats.org/package/2006/metadata/core-properties' " w:xpath="/ns1:coreProperties[1]/ns0:title[1]" w:storeItemID="{6C3C8BC8-F283-45AE-878A-BAB7291924A1}"/>
           <w:text/>
         </w:sdtPr>
+        <w:sdtEndPr/>
         <w:sdtContent>
           <w:r>
             <w:rPr>
@@ -35,7 +36,7 @@
     </w:p>
     <w:p>
       <w:pPr>
-        <w:pStyle w:val="Heading2"/>
+        <w:pStyle w:val="Kop2"/>
         <w:numPr>
           <w:ilvl w:val="0"/>
           <w:numId w:val="0"/>
@@ -54,11 +55,13 @@
     <w:p>
       <w:pPr>
         <w:rPr>
+          <w:rFonts w:asciiTheme="minorHAnsi" w:hAnsiTheme="minorHAnsi" w:cstheme="minorHAnsi"/>
           <w:lang w:val="en-US"/>
         </w:rPr>
       </w:pPr>
       <w:r>
         <w:rPr>
+          <w:rFonts w:asciiTheme="minorHAnsi" w:hAnsiTheme="minorHAnsi" w:cstheme="minorHAnsi"/>
           <w:lang w:val="en-US"/>
         </w:rPr>
         <w:t>As a user</w:t>
@@ -67,36 +70,51 @@
     <w:p>
       <w:pPr>
         <w:rPr>
+          <w:rFonts w:asciiTheme="minorHAnsi" w:hAnsiTheme="minorHAnsi" w:cstheme="minorHAnsi"/>
           <w:lang w:val="en-US"/>
         </w:rPr>
       </w:pPr>
       <w:r>
         <w:rPr>
+          <w:rFonts w:asciiTheme="minorHAnsi" w:hAnsiTheme="minorHAnsi" w:cstheme="minorHAnsi"/>
           <w:lang w:val="en-US"/>
         </w:rPr>
         <w:t>I want</w:t>
       </w:r>
       <w:r>
         <w:rPr>
+          <w:rFonts w:asciiTheme="minorHAnsi" w:hAnsiTheme="minorHAnsi" w:cstheme="minorHAnsi"/>
           <w:lang w:val="en-US"/>
         </w:rPr>
-        <w:t xml:space="preserve"> to remove a book from my library</w:t>
+        <w:t xml:space="preserve"> to remove a book from my </w:t>
       </w:r>
+      <w:proofErr w:type="gramStart"/>
+      <w:r>
+        <w:rPr>
+          <w:rFonts w:asciiTheme="minorHAnsi" w:hAnsiTheme="minorHAnsi" w:cstheme="minorHAnsi"/>
+          <w:lang w:val="en-US"/>
+        </w:rPr>
+        <w:t>library</w:t>
+      </w:r>
+      <w:proofErr w:type="gramEnd"/>
     </w:p>
     <w:p>
       <w:pPr>
         <w:rPr>
+          <w:rFonts w:asciiTheme="minorHAnsi" w:hAnsiTheme="minorHAnsi" w:cstheme="minorHAnsi"/>
           <w:lang w:val="en-US"/>
         </w:rPr>
       </w:pPr>
       <w:r>
         <w:rPr>
+          <w:rFonts w:asciiTheme="minorHAnsi" w:hAnsiTheme="minorHAnsi" w:cstheme="minorHAnsi"/>
           <w:lang w:val="en-US"/>
         </w:rPr>
         <w:t xml:space="preserve">So that </w:t>
       </w:r>
       <w:r>
         <w:rPr>
+          <w:rFonts w:asciiTheme="minorHAnsi" w:hAnsiTheme="minorHAnsi" w:cstheme="minorHAnsi"/>
           <w:lang w:val="en-US"/>
         </w:rPr>
         <w:t>it is deleted from the database and does not appear anymore in the overview</w:t>
@@ -111,7 +129,7 @@
     </w:p>
     <w:p>
       <w:pPr>
-        <w:pStyle w:val="Heading2"/>
+        <w:pStyle w:val="Kop2"/>
         <w:numPr>
           <w:ilvl w:val="0"/>
           <w:numId w:val="0"/>
@@ -177,7 +195,7 @@
     </w:p>
     <w:p>
       <w:pPr>
-        <w:pStyle w:val="Heading2"/>
+        <w:pStyle w:val="Kop2"/>
         <w:numPr>
           <w:ilvl w:val="0"/>
           <w:numId w:val="0"/>
@@ -196,11 +214,13 @@
     <w:p>
       <w:pPr>
         <w:rPr>
+          <w:rFonts w:asciiTheme="minorHAnsi" w:hAnsiTheme="minorHAnsi" w:cstheme="minorHAnsi"/>
           <w:lang w:val="en-US"/>
         </w:rPr>
       </w:pPr>
       <w:r>
         <w:rPr>
+          <w:rFonts w:asciiTheme="minorHAnsi" w:hAnsiTheme="minorHAnsi" w:cstheme="minorHAnsi"/>
           <w:lang w:val="en-US"/>
         </w:rPr>
         <w:t>When the user clicks on the button “Delete” behind the book information</w:t>
@@ -208,7 +228,7 @@
     </w:p>
     <w:p>
       <w:pPr>
-        <w:pStyle w:val="ListParagraph"/>
+        <w:pStyle w:val="Lijstalinea"/>
         <w:numPr>
           <w:ilvl w:val="0"/>
           <w:numId w:val="24"/>
@@ -221,12 +241,20 @@
         <w:rPr>
           <w:lang w:val="en-US"/>
         </w:rPr>
-        <w:t>The book is removed from the library</w:t>
+        <w:t xml:space="preserve">The book is removed from the </w:t>
       </w:r>
+      <w:proofErr w:type="gramStart"/>
+      <w:r>
+        <w:rPr>
+          <w:lang w:val="en-US"/>
+        </w:rPr>
+        <w:t>library</w:t>
+      </w:r>
+      <w:proofErr w:type="gramEnd"/>
     </w:p>
     <w:p>
       <w:pPr>
-        <w:pStyle w:val="ListParagraph"/>
+        <w:pStyle w:val="Lijstalinea"/>
         <w:numPr>
           <w:ilvl w:val="0"/>
           <w:numId w:val="24"/>
@@ -239,19 +267,27 @@
         <w:rPr>
           <w:lang w:val="en-US"/>
         </w:rPr>
-        <w:t>A message containing the book title is shown on top of the overview table</w:t>
+        <w:t xml:space="preserve">A message containing the book title is shown on top of the overview </w:t>
       </w:r>
-    </w:p>
-    <w:p>
-      <w:pPr>
+      <w:proofErr w:type="gramStart"/>
+      <w:r>
         <w:rPr>
           <w:lang w:val="en-US"/>
         </w:rPr>
-      </w:pPr>
+        <w:t>table</w:t>
+      </w:r>
+      <w:proofErr w:type="gramEnd"/>
     </w:p>
     <w:p>
       <w:pPr>
-        <w:pStyle w:val="Heading2"/>
+        <w:rPr>
+          <w:lang w:val="en-US"/>
+        </w:rPr>
+      </w:pPr>
+    </w:p>
+    <w:p>
+      <w:pPr>
+        <w:pStyle w:val="Kop2"/>
         <w:numPr>
           <w:ilvl w:val="0"/>
           <w:numId w:val="0"/>
@@ -269,7 +305,7 @@
     </w:p>
     <w:p>
       <w:pPr>
-        <w:pStyle w:val="ListParagraph"/>
+        <w:pStyle w:val="Lijstalinea"/>
         <w:numPr>
           <w:ilvl w:val="0"/>
           <w:numId w:val="25"/>
@@ -282,12 +318,26 @@
         <w:rPr>
           <w:lang w:val="en-US"/>
         </w:rPr>
-        <w:t xml:space="preserve">When the user clicks on the button “Delete”, the browser sends </w:t>
+        <w:t xml:space="preserve">When the user clicks on the button “Delete”, the browser </w:t>
+      </w:r>
+      <w:proofErr w:type="gramStart"/>
+      <w:r>
+        <w:rPr>
+          <w:lang w:val="en-US"/>
+        </w:rPr>
+        <w:t>sends</w:t>
+      </w:r>
+      <w:proofErr w:type="gramEnd"/>
+      <w:r>
+        <w:rPr>
+          <w:lang w:val="en-US"/>
+        </w:rPr>
+        <w:t xml:space="preserve"> </w:t>
       </w:r>
     </w:p>
     <w:p>
       <w:pPr>
-        <w:pStyle w:val="ListParagraph"/>
+        <w:pStyle w:val="Lijstalinea"/>
         <w:numPr>
           <w:ilvl w:val="1"/>
           <w:numId w:val="25"/>
@@ -332,7 +382,7 @@
     </w:p>
     <w:p>
       <w:pPr>
-        <w:pStyle w:val="ListParagraph"/>
+        <w:pStyle w:val="Lijstalinea"/>
         <w:numPr>
           <w:ilvl w:val="1"/>
           <w:numId w:val="25"/>
@@ -356,7 +406,7 @@
     </w:p>
     <w:p>
       <w:pPr>
-        <w:pStyle w:val="ListParagraph"/>
+        <w:pStyle w:val="Lijstalinea"/>
         <w:ind w:left="1440"/>
         <w:rPr>
           <w:lang w:val="en-US"/>
@@ -367,12 +417,40 @@
           <w:lang w:val="en-US"/>
         </w:rPr>
         <w:lastRenderedPageBreak/>
-        <w:t xml:space="preserve">“numberInStock” (int), “price” (double), “inColor” (Boolean), </w:t>
+        <w:t>“</w:t>
+      </w:r>
+      <w:proofErr w:type="spellStart"/>
+      <w:r>
+        <w:rPr>
+          <w:lang w:val="en-US"/>
+        </w:rPr>
+        <w:t>numberInStock</w:t>
+      </w:r>
+      <w:proofErr w:type="spellEnd"/>
+      <w:r>
+        <w:rPr>
+          <w:lang w:val="en-US"/>
+        </w:rPr>
+        <w:t>” (int), “price” (double), “</w:t>
+      </w:r>
+      <w:proofErr w:type="spellStart"/>
+      <w:r>
+        <w:rPr>
+          <w:lang w:val="en-US"/>
+        </w:rPr>
+        <w:t>inColor</w:t>
+      </w:r>
+      <w:proofErr w:type="spellEnd"/>
+      <w:r>
+        <w:rPr>
+          <w:lang w:val="en-US"/>
+        </w:rPr>
+        <w:t xml:space="preserve">” (Boolean), </w:t>
       </w:r>
     </w:p>
     <w:p>
       <w:pPr>
-        <w:pStyle w:val="ListParagraph"/>
+        <w:pStyle w:val="Lijstalinea"/>
         <w:ind w:left="1440"/>
         <w:rPr>
           <w:lang w:val="en-US"/>
@@ -382,12 +460,26 @@
         <w:rPr>
           <w:lang w:val="en-US"/>
         </w:rPr>
-        <w:t>“priceInDollar” (double).</w:t>
+        <w:t>“</w:t>
+      </w:r>
+      <w:proofErr w:type="spellStart"/>
+      <w:r>
+        <w:rPr>
+          <w:lang w:val="en-US"/>
+        </w:rPr>
+        <w:t>priceInDollar</w:t>
+      </w:r>
+      <w:proofErr w:type="spellEnd"/>
+      <w:r>
+        <w:rPr>
+          <w:lang w:val="en-US"/>
+        </w:rPr>
+        <w:t>” (double).</w:t>
       </w:r>
     </w:p>
     <w:p>
       <w:pPr>
-        <w:pStyle w:val="ListParagraph"/>
+        <w:pStyle w:val="Lijstalinea"/>
         <w:numPr>
           <w:ilvl w:val="0"/>
           <w:numId w:val="25"/>
@@ -400,8 +492,16 @@
         <w:rPr>
           <w:lang w:val="en-US"/>
         </w:rPr>
-        <w:t>The book is removed from the database</w:t>
+        <w:t xml:space="preserve">The book is removed from the </w:t>
       </w:r>
+      <w:proofErr w:type="gramStart"/>
+      <w:r>
+        <w:rPr>
+          <w:lang w:val="en-US"/>
+        </w:rPr>
+        <w:t>database</w:t>
+      </w:r>
+      <w:proofErr w:type="gramEnd"/>
     </w:p>
     <w:p>
       <w:pPr>
@@ -459,7 +559,7 @@
   <w:p/>
   <w:tbl>
     <w:tblPr>
-      <w:tblStyle w:val="TableGrid"/>
+      <w:tblStyle w:val="Tabelraster"/>
       <w:tblW w:w="0" w:type="auto"/>
       <w:tblBorders>
         <w:top w:val="none" w:sz="0" w:space="0" w:color="auto"/>
@@ -482,7 +582,7 @@
         </w:tcPr>
         <w:p>
           <w:pPr>
-            <w:pStyle w:val="Footer"/>
+            <w:pStyle w:val="Voettekst"/>
             <w:ind w:left="-115"/>
             <w:rPr>
               <w:color w:val="808080" w:themeColor="background1" w:themeShade="80"/>
@@ -501,6 +601,7 @@
               <w:dataBinding w:prefixMappings="xmlns:ns0='http://purl.org/dc/elements/1.1/' xmlns:ns1='http://schemas.openxmlformats.org/package/2006/metadata/core-properties' " w:xpath="/ns1:coreProperties[1]/ns0:title[1]" w:storeItemID="{6C3C8BC8-F283-45AE-878A-BAB7291924A1}"/>
               <w:text/>
             </w:sdtPr>
+            <w:sdtEndPr/>
             <w:sdtContent>
               <w:r>
                 <w:rPr>
@@ -519,7 +620,7 @@
         </w:tcPr>
         <w:p>
           <w:pPr>
-            <w:pStyle w:val="Footer"/>
+            <w:pStyle w:val="Voettekst"/>
             <w:jc w:val="right"/>
             <w:rPr>
               <w:color w:val="808080" w:themeColor="background1" w:themeShade="80"/>
@@ -643,7 +744,7 @@
   </w:tbl>
   <w:p>
     <w:pPr>
-      <w:pStyle w:val="Footer"/>
+      <w:pStyle w:val="Voettekst"/>
       <w:rPr>
         <w:color w:val="A6A6A6" w:themeColor="background1" w:themeShade="A6"/>
         <w:sz w:val="18"/>
@@ -690,7 +791,7 @@
 <w:hdr xmlns:wpc="http://schemas.microsoft.com/office/word/2010/wordprocessingCanvas" xmlns:cx="http://schemas.microsoft.com/office/drawing/2014/chartex" xmlns:cx1="http://schemas.microsoft.com/office/drawing/2015/9/8/chartex" xmlns:cx2="http://schemas.microsoft.com/office/drawing/2015/10/21/chartex" xmlns:cx3="http://schemas.microsoft.com/office/drawing/2016/5/9/chartex" xmlns:cx4="http://schemas.microsoft.com/office/drawing/2016/5/10/chartex" xmlns:cx5="http://schemas.microsoft.com/office/drawing/2016/5/11/chartex" xmlns:cx6="http://schemas.microsoft.com/office/drawing/2016/5/12/chartex" xmlns:cx7="http://schemas.microsoft.com/office/drawing/2016/5/13/chartex" xmlns:cx8="http://schemas.microsoft.com/office/drawing/2016/5/14/chartex" xmlns:mc="http://schemas.openxmlformats.org/markup-compatibility/2006" xmlns:aink="http://schemas.microsoft.com/office/drawing/2016/ink" xmlns:am3d="http://schemas.microsoft.com/office/drawing/2017/model3d" xmlns:o="urn:schemas-microsoft-com:office:office" xmlns:oel="http://schemas.microsoft.com/office/2019/extlst" xmlns:r="http://schemas.openxmlformats.org/officeDocument/2006/relationships" xmlns:m="http://schemas.openxmlformats.org/officeDocument/2006/math" xmlns:v="urn:schemas-microsoft-com:vml" xmlns:wp14="http://schemas.microsoft.com/office/word/2010/wordprocessingDrawing" xmlns:wp="http://schemas.openxmlformats.org/drawingml/2006/wordprocessingDrawing" xmlns:w10="urn:schemas-microsoft-com:office:word" xmlns:w="http://schemas.openxmlformats.org/wordprocessingml/2006/main" xmlns:w14="http://schemas.microsoft.com/office/word/2010/wordml" xmlns:w15="http://schemas.microsoft.com/office/word/2012/wordml" xmlns:w16cex="http://schemas.microsoft.com/office/word/2018/wordml/cex" xmlns:w16cid="http://schemas.microsoft.com/office/word/2016/wordml/cid" xmlns:w16="http://schemas.microsoft.com/office/word/2018/wordml" xmlns:w16sdtdh="http://schemas.microsoft.com/office/word/2020/wordml/sdtdatahash" xmlns:w16se="http://schemas.microsoft.com/office/word/2015/wordml/symex" xmlns:wpg="http://schemas.microsoft.com/office/word/2010/wordprocessingGroup" xmlns:wpi="http://schemas.microsoft.com/office/word/2010/wordprocessingInk" xmlns:wne="http://schemas.microsoft.com/office/word/2006/wordml" xmlns:wps="http://schemas.microsoft.com/office/word/2010/wordprocessingShape" mc:Ignorable="w14 w15 w16se w16cid w16 w16cex w16sdtdh wp14">
   <w:p>
     <w:pPr>
-      <w:pStyle w:val="Header"/>
+      <w:pStyle w:val="Koptekst"/>
       <w:jc w:val="right"/>
     </w:pPr>
     <w:r>
@@ -763,13 +864,13 @@
   </w:p>
   <w:p>
     <w:pPr>
-      <w:pStyle w:val="Header"/>
+      <w:pStyle w:val="Koptekst"/>
       <w:jc w:val="right"/>
     </w:pPr>
   </w:p>
   <w:p>
     <w:pPr>
-      <w:pStyle w:val="Header"/>
+      <w:pStyle w:val="Koptekst"/>
       <w:jc w:val="right"/>
     </w:pPr>
   </w:p>
@@ -780,7 +881,7 @@
 <w:hdr xmlns:wpc="http://schemas.microsoft.com/office/word/2010/wordprocessingCanvas" xmlns:cx="http://schemas.microsoft.com/office/drawing/2014/chartex" xmlns:cx1="http://schemas.microsoft.com/office/drawing/2015/9/8/chartex" xmlns:cx2="http://schemas.microsoft.com/office/drawing/2015/10/21/chartex" xmlns:cx3="http://schemas.microsoft.com/office/drawing/2016/5/9/chartex" xmlns:cx4="http://schemas.microsoft.com/office/drawing/2016/5/10/chartex" xmlns:cx5="http://schemas.microsoft.com/office/drawing/2016/5/11/chartex" xmlns:cx6="http://schemas.microsoft.com/office/drawing/2016/5/12/chartex" xmlns:cx7="http://schemas.microsoft.com/office/drawing/2016/5/13/chartex" xmlns:cx8="http://schemas.microsoft.com/office/drawing/2016/5/14/chartex" xmlns:mc="http://schemas.openxmlformats.org/markup-compatibility/2006" xmlns:aink="http://schemas.microsoft.com/office/drawing/2016/ink" xmlns:am3d="http://schemas.microsoft.com/office/drawing/2017/model3d" xmlns:o="urn:schemas-microsoft-com:office:office" xmlns:oel="http://schemas.microsoft.com/office/2019/extlst" xmlns:r="http://schemas.openxmlformats.org/officeDocument/2006/relationships" xmlns:m="http://schemas.openxmlformats.org/officeDocument/2006/math" xmlns:v="urn:schemas-microsoft-com:vml" xmlns:wp14="http://schemas.microsoft.com/office/word/2010/wordprocessingDrawing" xmlns:wp="http://schemas.openxmlformats.org/drawingml/2006/wordprocessingDrawing" xmlns:w10="urn:schemas-microsoft-com:office:word" xmlns:w="http://schemas.openxmlformats.org/wordprocessingml/2006/main" xmlns:w14="http://schemas.microsoft.com/office/word/2010/wordml" xmlns:w15="http://schemas.microsoft.com/office/word/2012/wordml" xmlns:w16cex="http://schemas.microsoft.com/office/word/2018/wordml/cex" xmlns:w16cid="http://schemas.microsoft.com/office/word/2016/wordml/cid" xmlns:w16="http://schemas.microsoft.com/office/word/2018/wordml" xmlns:w16sdtdh="http://schemas.microsoft.com/office/word/2020/wordml/sdtdatahash" xmlns:w16se="http://schemas.microsoft.com/office/word/2015/wordml/symex" xmlns:wpg="http://schemas.microsoft.com/office/word/2010/wordprocessingGroup" xmlns:wpi="http://schemas.microsoft.com/office/word/2010/wordprocessingInk" xmlns:wne="http://schemas.microsoft.com/office/word/2006/wordml" xmlns:wps="http://schemas.microsoft.com/office/word/2010/wordprocessingShape" mc:Ignorable="w14 w15 w16se w16cid w16 w16cex w16sdtdh wp14">
   <w:p>
     <w:pPr>
-      <w:pStyle w:val="Header"/>
+      <w:pStyle w:val="Koptekst"/>
     </w:pPr>
     <w:r>
       <w:rPr>
@@ -1626,7 +1727,7 @@
     <w:lvl w:ilvl="0">
       <w:start w:val="1"/>
       <w:numFmt w:val="decimal"/>
-      <w:pStyle w:val="Heading1"/>
+      <w:pStyle w:val="Kop1"/>
       <w:suff w:val="space"/>
       <w:lvlText w:val="%1  "/>
       <w:lvlJc w:val="left"/>
@@ -1640,7 +1741,7 @@
     <w:lvl w:ilvl="1">
       <w:start w:val="1"/>
       <w:numFmt w:val="decimal"/>
-      <w:pStyle w:val="Heading2"/>
+      <w:pStyle w:val="Kop2"/>
       <w:suff w:val="space"/>
       <w:lvlText w:val="%1.%2  "/>
       <w:lvlJc w:val="left"/>
@@ -1700,7 +1801,7 @@
     <w:lvl w:ilvl="2">
       <w:start w:val="1"/>
       <w:numFmt w:val="decimal"/>
-      <w:pStyle w:val="Heading3"/>
+      <w:pStyle w:val="Kop3"/>
       <w:suff w:val="space"/>
       <w:lvlText w:val="%1.%2.%3  "/>
       <w:lvlJc w:val="left"/>
@@ -1714,7 +1815,7 @@
     <w:lvl w:ilvl="3">
       <w:start w:val="1"/>
       <w:numFmt w:val="decimal"/>
-      <w:pStyle w:val="Heading4"/>
+      <w:pStyle w:val="Kop4"/>
       <w:suff w:val="space"/>
       <w:lvlText w:val="%1.%2.%3.%4  "/>
       <w:lvlJc w:val="left"/>
@@ -1728,7 +1829,7 @@
     <w:lvl w:ilvl="4">
       <w:start w:val="1"/>
       <w:numFmt w:val="decimal"/>
-      <w:pStyle w:val="Heading5"/>
+      <w:pStyle w:val="Kop5"/>
       <w:lvlText w:val="%1.%2.%3.%4.%5"/>
       <w:lvlJc w:val="left"/>
       <w:pPr>
@@ -1741,7 +1842,7 @@
     <w:lvl w:ilvl="5">
       <w:start w:val="1"/>
       <w:numFmt w:val="decimal"/>
-      <w:pStyle w:val="Heading6"/>
+      <w:pStyle w:val="Kop6"/>
       <w:lvlText w:val="%1.%2.%3.%4.%5.%6"/>
       <w:lvlJc w:val="left"/>
       <w:pPr>
@@ -1754,7 +1855,7 @@
     <w:lvl w:ilvl="6">
       <w:start w:val="1"/>
       <w:numFmt w:val="decimal"/>
-      <w:pStyle w:val="Heading7"/>
+      <w:pStyle w:val="Kop7"/>
       <w:lvlText w:val="%1.%2.%3.%4.%5.%6.%7"/>
       <w:lvlJc w:val="left"/>
       <w:pPr>
@@ -1767,7 +1868,7 @@
     <w:lvl w:ilvl="7">
       <w:start w:val="1"/>
       <w:numFmt w:val="decimal"/>
-      <w:pStyle w:val="Heading8"/>
+      <w:pStyle w:val="Kop8"/>
       <w:lvlText w:val="%1.%2.%3.%4.%5.%6.%7.%8"/>
       <w:lvlJc w:val="left"/>
       <w:pPr>
@@ -1780,7 +1881,7 @@
     <w:lvl w:ilvl="8">
       <w:start w:val="1"/>
       <w:numFmt w:val="decimal"/>
-      <w:pStyle w:val="Heading9"/>
+      <w:pStyle w:val="Kop9"/>
       <w:lvlText w:val="%1.%2.%3.%4.%5.%6.%7.%8.%9"/>
       <w:lvlJc w:val="left"/>
       <w:pPr>
@@ -4111,7 +4212,7 @@
     <w:lsdException w:name="Unresolved Mention" w:semiHidden="1" w:unhideWhenUsed="1"/>
     <w:lsdException w:name="Smart Link" w:semiHidden="1" w:unhideWhenUsed="1"/>
   </w:latentStyles>
-  <w:style w:type="paragraph" w:default="1" w:styleId="Normal">
+  <w:style w:type="paragraph" w:default="1" w:styleId="Standaard">
     <w:name w:val="Normal"/>
     <w:qFormat/>
     <w:rsid w:val="00E33269"/>
@@ -4121,11 +4222,11 @@
       <w:lang w:eastAsia="nl-NL"/>
     </w:rPr>
   </w:style>
-  <w:style w:type="paragraph" w:styleId="Heading1">
+  <w:style w:type="paragraph" w:styleId="Kop1">
     <w:name w:val="heading 1"/>
-    <w:basedOn w:val="Normal"/>
-    <w:next w:val="Normal"/>
-    <w:link w:val="Heading1Char"/>
+    <w:basedOn w:val="Standaard"/>
+    <w:next w:val="Standaard"/>
+    <w:link w:val="Kop1Char"/>
     <w:uiPriority w:val="9"/>
     <w:qFormat/>
     <w:rsid w:val="00B17FBD"/>
@@ -4146,11 +4247,11 @@
       <w:szCs w:val="32"/>
     </w:rPr>
   </w:style>
-  <w:style w:type="paragraph" w:styleId="Heading2">
+  <w:style w:type="paragraph" w:styleId="Kop2">
     <w:name w:val="heading 2"/>
     <w:basedOn w:val="heading20"/>
-    <w:next w:val="Normal"/>
-    <w:link w:val="Heading2Char1"/>
+    <w:next w:val="Standaard"/>
+    <w:link w:val="Kop2Char"/>
     <w:uiPriority w:val="9"/>
     <w:qFormat/>
     <w:rsid w:val="00947930"/>
@@ -4162,11 +4263,11 @@
       <w:outlineLvl w:val="1"/>
     </w:pPr>
   </w:style>
-  <w:style w:type="paragraph" w:styleId="Heading3">
+  <w:style w:type="paragraph" w:styleId="Kop3">
     <w:name w:val="heading 3"/>
-    <w:basedOn w:val="Normal"/>
-    <w:next w:val="Normal"/>
-    <w:link w:val="Heading3Char"/>
+    <w:basedOn w:val="Standaard"/>
+    <w:next w:val="Standaard"/>
+    <w:link w:val="Kop3Char"/>
     <w:uiPriority w:val="9"/>
     <w:qFormat/>
     <w:rsid w:val="00A14616"/>
@@ -4188,11 +4289,11 @@
       <w:i/>
     </w:rPr>
   </w:style>
-  <w:style w:type="paragraph" w:styleId="Heading4">
+  <w:style w:type="paragraph" w:styleId="Kop4">
     <w:name w:val="heading 4"/>
-    <w:basedOn w:val="Normal"/>
-    <w:next w:val="Normal"/>
-    <w:link w:val="Heading4Char"/>
+    <w:basedOn w:val="Standaard"/>
+    <w:next w:val="Standaard"/>
+    <w:link w:val="Kop4Char"/>
     <w:uiPriority w:val="9"/>
     <w:rsid w:val="00BA01B6"/>
     <w:pPr>
@@ -4212,11 +4313,11 @@
       <w:szCs w:val="20"/>
     </w:rPr>
   </w:style>
-  <w:style w:type="paragraph" w:styleId="Heading5">
+  <w:style w:type="paragraph" w:styleId="Kop5">
     <w:name w:val="heading 5"/>
-    <w:basedOn w:val="Normal"/>
-    <w:next w:val="Normal"/>
-    <w:link w:val="Heading5Char"/>
+    <w:basedOn w:val="Standaard"/>
+    <w:next w:val="Standaard"/>
+    <w:link w:val="Kop5Char"/>
     <w:uiPriority w:val="9"/>
     <w:semiHidden/>
     <w:unhideWhenUsed/>
@@ -4238,11 +4339,11 @@
       <w:color w:val="365F91" w:themeColor="accent1" w:themeShade="BF"/>
     </w:rPr>
   </w:style>
-  <w:style w:type="paragraph" w:styleId="Heading6">
+  <w:style w:type="paragraph" w:styleId="Kop6">
     <w:name w:val="heading 6"/>
-    <w:basedOn w:val="Normal"/>
-    <w:next w:val="Normal"/>
-    <w:link w:val="Heading6Char"/>
+    <w:basedOn w:val="Standaard"/>
+    <w:next w:val="Standaard"/>
+    <w:link w:val="Kop6Char"/>
     <w:uiPriority w:val="9"/>
     <w:semiHidden/>
     <w:unhideWhenUsed/>
@@ -4264,11 +4365,11 @@
       <w:color w:val="243F60" w:themeColor="accent1" w:themeShade="7F"/>
     </w:rPr>
   </w:style>
-  <w:style w:type="paragraph" w:styleId="Heading7">
+  <w:style w:type="paragraph" w:styleId="Kop7">
     <w:name w:val="heading 7"/>
-    <w:basedOn w:val="Normal"/>
-    <w:next w:val="Normal"/>
-    <w:link w:val="Heading7Char"/>
+    <w:basedOn w:val="Standaard"/>
+    <w:next w:val="Standaard"/>
+    <w:link w:val="Kop7Char"/>
     <w:uiPriority w:val="9"/>
     <w:semiHidden/>
     <w:unhideWhenUsed/>
@@ -4292,11 +4393,11 @@
       <w:color w:val="243F60" w:themeColor="accent1" w:themeShade="7F"/>
     </w:rPr>
   </w:style>
-  <w:style w:type="paragraph" w:styleId="Heading8">
+  <w:style w:type="paragraph" w:styleId="Kop8">
     <w:name w:val="heading 8"/>
-    <w:basedOn w:val="Normal"/>
-    <w:next w:val="Normal"/>
-    <w:link w:val="Heading8Char"/>
+    <w:basedOn w:val="Standaard"/>
+    <w:next w:val="Standaard"/>
+    <w:link w:val="Kop8Char"/>
     <w:uiPriority w:val="9"/>
     <w:semiHidden/>
     <w:unhideWhenUsed/>
@@ -4320,11 +4421,11 @@
       <w:szCs w:val="21"/>
     </w:rPr>
   </w:style>
-  <w:style w:type="paragraph" w:styleId="Heading9">
+  <w:style w:type="paragraph" w:styleId="Kop9">
     <w:name w:val="heading 9"/>
-    <w:basedOn w:val="Normal"/>
-    <w:next w:val="Normal"/>
-    <w:link w:val="Heading9Char"/>
+    <w:basedOn w:val="Standaard"/>
+    <w:next w:val="Standaard"/>
+    <w:link w:val="Kop9Char"/>
     <w:uiPriority w:val="9"/>
     <w:semiHidden/>
     <w:unhideWhenUsed/>
@@ -4350,13 +4451,13 @@
       <w:szCs w:val="21"/>
     </w:rPr>
   </w:style>
-  <w:style w:type="character" w:default="1" w:styleId="DefaultParagraphFont">
+  <w:style w:type="character" w:default="1" w:styleId="Standaardalinea-lettertype">
     <w:name w:val="Default Paragraph Font"/>
     <w:uiPriority w:val="1"/>
     <w:semiHidden/>
     <w:unhideWhenUsed/>
   </w:style>
-  <w:style w:type="table" w:default="1" w:styleId="TableNormal">
+  <w:style w:type="table" w:default="1" w:styleId="Standaardtabel">
     <w:name w:val="Normal Table"/>
     <w:uiPriority w:val="99"/>
     <w:semiHidden/>
@@ -4371,16 +4472,16 @@
       </w:tblCellMar>
     </w:tblPr>
   </w:style>
-  <w:style w:type="numbering" w:default="1" w:styleId="NoList">
+  <w:style w:type="numbering" w:default="1" w:styleId="Geenlijst">
     <w:name w:val="No List"/>
     <w:uiPriority w:val="99"/>
     <w:semiHidden/>
     <w:unhideWhenUsed/>
   </w:style>
-  <w:style w:type="paragraph" w:styleId="BalloonText">
+  <w:style w:type="paragraph" w:styleId="Ballontekst">
     <w:name w:val="Balloon Text"/>
-    <w:basedOn w:val="Normal"/>
-    <w:link w:val="BalloonTextChar"/>
+    <w:basedOn w:val="Standaard"/>
+    <w:link w:val="BallontekstChar"/>
     <w:semiHidden/>
     <w:rsid w:val="00EC72CA"/>
     <w:pPr>
@@ -4393,10 +4494,10 @@
       <w:szCs w:val="16"/>
     </w:rPr>
   </w:style>
-  <w:style w:type="character" w:customStyle="1" w:styleId="Heading2Char1">
-    <w:name w:val="Heading 2 Char1"/>
-    <w:basedOn w:val="DefaultParagraphFont"/>
-    <w:link w:val="Heading2"/>
+  <w:style w:type="character" w:customStyle="1" w:styleId="Kop2Char">
+    <w:name w:val="Kop 2 Char"/>
+    <w:basedOn w:val="Standaardalinea-lettertype"/>
+    <w:link w:val="Kop2"/>
     <w:uiPriority w:val="9"/>
     <w:rsid w:val="00947930"/>
     <w:rPr>
@@ -4408,10 +4509,10 @@
       <w:lang w:eastAsia="nl-NL"/>
     </w:rPr>
   </w:style>
-  <w:style w:type="character" w:customStyle="1" w:styleId="Heading3Char">
-    <w:name w:val="Heading 3 Char"/>
-    <w:basedOn w:val="DefaultParagraphFont"/>
-    <w:link w:val="Heading3"/>
+  <w:style w:type="character" w:customStyle="1" w:styleId="Kop3Char">
+    <w:name w:val="Kop 3 Char"/>
+    <w:basedOn w:val="Standaardalinea-lettertype"/>
+    <w:link w:val="Kop3"/>
     <w:uiPriority w:val="9"/>
     <w:rsid w:val="00A14616"/>
     <w:rPr>
@@ -4424,10 +4525,10 @@
       <w:lang w:eastAsia="nl-NL"/>
     </w:rPr>
   </w:style>
-  <w:style w:type="character" w:customStyle="1" w:styleId="Heading4Char">
-    <w:name w:val="Heading 4 Char"/>
-    <w:basedOn w:val="DefaultParagraphFont"/>
-    <w:link w:val="Heading4"/>
+  <w:style w:type="character" w:customStyle="1" w:styleId="Kop4Char">
+    <w:name w:val="Kop 4 Char"/>
+    <w:basedOn w:val="Standaardalinea-lettertype"/>
+    <w:link w:val="Kop4"/>
     <w:uiPriority w:val="9"/>
     <w:rsid w:val="00BA01B6"/>
     <w:rPr>
@@ -4439,7 +4540,7 @@
   </w:style>
   <w:style w:type="paragraph" w:customStyle="1" w:styleId="HoofdstukExcel">
     <w:name w:val="HoofdstukExcel"/>
-    <w:basedOn w:val="Normal"/>
+    <w:basedOn w:val="Standaard"/>
     <w:link w:val="HoofdstukExcelChar"/>
     <w:rsid w:val="00BA01B6"/>
     <w:pPr>
@@ -4458,7 +4559,7 @@
   </w:style>
   <w:style w:type="character" w:customStyle="1" w:styleId="HoofdstukExcelChar">
     <w:name w:val="HoofdstukExcel Char"/>
-    <w:basedOn w:val="DefaultParagraphFont"/>
+    <w:basedOn w:val="Standaardalinea-lettertype"/>
     <w:link w:val="HoofdstukExcel"/>
     <w:rsid w:val="00BA01B6"/>
     <w:rPr>
@@ -4468,10 +4569,10 @@
       <w:lang w:eastAsia="en-US" w:bidi="en-US"/>
     </w:rPr>
   </w:style>
-  <w:style w:type="paragraph" w:styleId="Header">
+  <w:style w:type="paragraph" w:styleId="Koptekst">
     <w:name w:val="header"/>
-    <w:basedOn w:val="Normal"/>
-    <w:link w:val="HeaderChar"/>
+    <w:basedOn w:val="Standaard"/>
+    <w:link w:val="KoptekstChar"/>
     <w:uiPriority w:val="99"/>
     <w:unhideWhenUsed/>
     <w:rsid w:val="00AA2B46"/>
@@ -4487,10 +4588,10 @@
       <w:rFonts w:asciiTheme="minorHAnsi" w:hAnsiTheme="minorHAnsi"/>
     </w:rPr>
   </w:style>
-  <w:style w:type="character" w:customStyle="1" w:styleId="HeaderChar">
-    <w:name w:val="Header Char"/>
-    <w:basedOn w:val="DefaultParagraphFont"/>
-    <w:link w:val="Header"/>
+  <w:style w:type="character" w:customStyle="1" w:styleId="KoptekstChar">
+    <w:name w:val="Koptekst Char"/>
+    <w:basedOn w:val="Standaardalinea-lettertype"/>
+    <w:link w:val="Koptekst"/>
     <w:uiPriority w:val="99"/>
     <w:rsid w:val="00AA2B46"/>
     <w:rPr>
@@ -4499,10 +4600,10 @@
       <w:lang w:val="nl-NL" w:eastAsia="nl-NL"/>
     </w:rPr>
   </w:style>
-  <w:style w:type="paragraph" w:styleId="Footer">
+  <w:style w:type="paragraph" w:styleId="Voettekst">
     <w:name w:val="footer"/>
-    <w:basedOn w:val="Normal"/>
-    <w:link w:val="FooterChar"/>
+    <w:basedOn w:val="Standaard"/>
+    <w:link w:val="VoettekstChar"/>
     <w:uiPriority w:val="99"/>
     <w:unhideWhenUsed/>
     <w:rsid w:val="00AA2B46"/>
@@ -4518,10 +4619,10 @@
       <w:rFonts w:asciiTheme="minorHAnsi" w:hAnsiTheme="minorHAnsi"/>
     </w:rPr>
   </w:style>
-  <w:style w:type="character" w:customStyle="1" w:styleId="FooterChar">
-    <w:name w:val="Footer Char"/>
-    <w:basedOn w:val="DefaultParagraphFont"/>
-    <w:link w:val="Footer"/>
+  <w:style w:type="character" w:customStyle="1" w:styleId="VoettekstChar">
+    <w:name w:val="Voettekst Char"/>
+    <w:basedOn w:val="Standaardalinea-lettertype"/>
+    <w:link w:val="Voettekst"/>
     <w:uiPriority w:val="99"/>
     <w:rsid w:val="00AA2B46"/>
     <w:rPr>
@@ -4530,11 +4631,11 @@
       <w:lang w:val="nl-NL" w:eastAsia="nl-NL"/>
     </w:rPr>
   </w:style>
-  <w:style w:type="paragraph" w:styleId="ListParagraph">
+  <w:style w:type="paragraph" w:styleId="Lijstalinea">
     <w:name w:val="List Paragraph"/>
     <w:aliases w:val="numbered,Bullet List,FooterText,List Paragraph1,Paragraphe de liste1,Bulletr List Paragraph,列出段落,列出段落1,List Paragraph2,List Paragraph21,Párrafo de lista1,Parágrafo da Lista1,リスト段落1,Listeafsnit1,Figure_name,Bullet Number,cS List Paragraph"/>
-    <w:basedOn w:val="Normal"/>
-    <w:link w:val="ListParagraphChar"/>
+    <w:basedOn w:val="Standaard"/>
+    <w:link w:val="LijstalineaChar"/>
     <w:uiPriority w:val="34"/>
     <w:rsid w:val="00741CBA"/>
     <w:pPr>
@@ -4549,9 +4650,9 @@
       <w:lang w:eastAsia="en-US"/>
     </w:rPr>
   </w:style>
-  <w:style w:type="table" w:styleId="MediumGrid1-Accent1">
+  <w:style w:type="table" w:styleId="Gemiddeldraster1-accent1">
     <w:name w:val="Medium Grid 1 Accent 1"/>
-    <w:basedOn w:val="TableNormal"/>
+    <w:basedOn w:val="Standaardtabel"/>
     <w:uiPriority w:val="67"/>
     <w:rsid w:val="00741CBA"/>
     <w:pPr>
@@ -4621,9 +4722,9 @@
       </w:tcPr>
     </w:tblStylePr>
   </w:style>
-  <w:style w:type="paragraph" w:styleId="NormalWeb">
+  <w:style w:type="paragraph" w:styleId="Normaalweb">
     <w:name w:val="Normal (Web)"/>
-    <w:basedOn w:val="Normal"/>
+    <w:basedOn w:val="Standaard"/>
     <w:uiPriority w:val="99"/>
     <w:unhideWhenUsed/>
     <w:rsid w:val="00F01DA3"/>
@@ -4636,9 +4737,9 @@
       <w:lang w:eastAsia="nl-BE"/>
     </w:rPr>
   </w:style>
-  <w:style w:type="table" w:styleId="TableGrid">
+  <w:style w:type="table" w:styleId="Tabelraster">
     <w:name w:val="Table Grid"/>
-    <w:basedOn w:val="TableNormal"/>
+    <w:basedOn w:val="Standaardtabel"/>
     <w:uiPriority w:val="59"/>
     <w:rsid w:val="00F01DA3"/>
     <w:pPr>
@@ -4663,7 +4764,7 @@
   </w:style>
   <w:style w:type="paragraph" w:customStyle="1" w:styleId="rvps4">
     <w:name w:val="rvps4"/>
-    <w:basedOn w:val="Normal"/>
+    <w:basedOn w:val="Standaard"/>
     <w:rsid w:val="00F01DA3"/>
     <w:pPr>
       <w:spacing w:before="100" w:beforeAutospacing="1" w:after="100" w:afterAutospacing="1" w:line="360" w:lineRule="auto"/>
@@ -4676,17 +4777,17 @@
   </w:style>
   <w:style w:type="character" w:customStyle="1" w:styleId="rvts3">
     <w:name w:val="rvts3"/>
-    <w:basedOn w:val="DefaultParagraphFont"/>
+    <w:basedOn w:val="Standaardalinea-lettertype"/>
     <w:rsid w:val="00F01DA3"/>
   </w:style>
   <w:style w:type="character" w:customStyle="1" w:styleId="rvts5">
     <w:name w:val="rvts5"/>
-    <w:basedOn w:val="DefaultParagraphFont"/>
+    <w:basedOn w:val="Standaardalinea-lettertype"/>
     <w:rsid w:val="00F01DA3"/>
   </w:style>
   <w:style w:type="paragraph" w:customStyle="1" w:styleId="rvps10">
     <w:name w:val="rvps10"/>
-    <w:basedOn w:val="Normal"/>
+    <w:basedOn w:val="Standaard"/>
     <w:rsid w:val="00F01DA3"/>
     <w:pPr>
       <w:spacing w:before="100" w:beforeAutospacing="1" w:after="100" w:afterAutospacing="1" w:line="360" w:lineRule="auto"/>
@@ -4697,11 +4798,11 @@
       <w:lang w:eastAsia="nl-BE"/>
     </w:rPr>
   </w:style>
-  <w:style w:type="paragraph" w:styleId="IntenseQuote">
+  <w:style w:type="paragraph" w:styleId="Duidelijkcitaat">
     <w:name w:val="Intense Quote"/>
-    <w:basedOn w:val="Normal"/>
-    <w:next w:val="Normal"/>
-    <w:link w:val="IntenseQuoteChar"/>
+    <w:basedOn w:val="Standaard"/>
+    <w:next w:val="Standaard"/>
+    <w:link w:val="DuidelijkcitaatChar"/>
     <w:uiPriority w:val="30"/>
     <w:rsid w:val="003259A9"/>
     <w:pPr>
@@ -4723,10 +4824,10 @@
       <w:szCs w:val="20"/>
     </w:rPr>
   </w:style>
-  <w:style w:type="character" w:customStyle="1" w:styleId="IntenseQuoteChar">
-    <w:name w:val="Intense Quote Char"/>
-    <w:basedOn w:val="DefaultParagraphFont"/>
-    <w:link w:val="IntenseQuote"/>
+  <w:style w:type="character" w:customStyle="1" w:styleId="DuidelijkcitaatChar">
+    <w:name w:val="Duidelijk citaat Char"/>
+    <w:basedOn w:val="Standaardalinea-lettertype"/>
+    <w:link w:val="Duidelijkcitaat"/>
     <w:uiPriority w:val="30"/>
     <w:rsid w:val="003259A9"/>
     <w:rPr>
@@ -4740,7 +4841,7 @@
   </w:style>
   <w:style w:type="character" w:styleId="Hyperlink">
     <w:name w:val="Hyperlink"/>
-    <w:basedOn w:val="DefaultParagraphFont"/>
+    <w:basedOn w:val="Standaardalinea-lettertype"/>
     <w:uiPriority w:val="99"/>
     <w:unhideWhenUsed/>
     <w:rsid w:val="00147374"/>
@@ -4749,10 +4850,10 @@
       <w:u w:val="single"/>
     </w:rPr>
   </w:style>
-  <w:style w:type="character" w:customStyle="1" w:styleId="Heading1Char">
-    <w:name w:val="Heading 1 Char"/>
-    <w:basedOn w:val="DefaultParagraphFont"/>
-    <w:link w:val="Heading1"/>
+  <w:style w:type="character" w:customStyle="1" w:styleId="Kop1Char">
+    <w:name w:val="Kop 1 Char"/>
+    <w:basedOn w:val="Standaardalinea-lettertype"/>
+    <w:link w:val="Kop1"/>
     <w:uiPriority w:val="9"/>
     <w:rsid w:val="00B17FBD"/>
     <w:rPr>
@@ -4764,10 +4865,10 @@
       <w:lang w:eastAsia="nl-NL"/>
     </w:rPr>
   </w:style>
-  <w:style w:type="paragraph" w:styleId="TOC1">
+  <w:style w:type="paragraph" w:styleId="Inhopg1">
     <w:name w:val="toc 1"/>
-    <w:basedOn w:val="Normal"/>
-    <w:next w:val="Normal"/>
+    <w:basedOn w:val="Standaard"/>
+    <w:next w:val="Standaard"/>
     <w:autoRedefine/>
     <w:uiPriority w:val="39"/>
     <w:unhideWhenUsed/>
@@ -4790,27 +4891,27 @@
   </w:style>
   <w:style w:type="character" w:customStyle="1" w:styleId="parameter">
     <w:name w:val="parameter"/>
-    <w:basedOn w:val="DefaultParagraphFont"/>
+    <w:basedOn w:val="Standaardalinea-lettertype"/>
     <w:rsid w:val="00BA3514"/>
   </w:style>
   <w:style w:type="character" w:customStyle="1" w:styleId="google-src-text">
     <w:name w:val="google-src-text"/>
-    <w:basedOn w:val="DefaultParagraphFont"/>
+    <w:basedOn w:val="Standaardalinea-lettertype"/>
     <w:rsid w:val="00BA3514"/>
   </w:style>
   <w:style w:type="character" w:customStyle="1" w:styleId="vbkeyword">
     <w:name w:val="vbkeyword"/>
-    <w:basedOn w:val="DefaultParagraphFont"/>
+    <w:basedOn w:val="Standaardalinea-lettertype"/>
     <w:rsid w:val="005C50B7"/>
   </w:style>
   <w:style w:type="character" w:customStyle="1" w:styleId="ilad">
     <w:name w:val="il_ad"/>
-    <w:basedOn w:val="DefaultParagraphFont"/>
+    <w:basedOn w:val="Standaardalinea-lettertype"/>
     <w:rsid w:val="005C50B7"/>
   </w:style>
-  <w:style w:type="character" w:styleId="FollowedHyperlink">
+  <w:style w:type="character" w:styleId="GevolgdeHyperlink">
     <w:name w:val="FollowedHyperlink"/>
-    <w:basedOn w:val="DefaultParagraphFont"/>
+    <w:basedOn w:val="Standaardalinea-lettertype"/>
     <w:uiPriority w:val="99"/>
     <w:semiHidden/>
     <w:unhideWhenUsed/>
@@ -4822,12 +4923,12 @@
   </w:style>
   <w:style w:type="character" w:customStyle="1" w:styleId="input">
     <w:name w:val="input"/>
-    <w:basedOn w:val="DefaultParagraphFont"/>
+    <w:basedOn w:val="Standaardalinea-lettertype"/>
     <w:rsid w:val="00547052"/>
   </w:style>
-  <w:style w:type="character" w:styleId="Emphasis">
+  <w:style w:type="character" w:styleId="Nadruk">
     <w:name w:val="Emphasis"/>
-    <w:basedOn w:val="DefaultParagraphFont"/>
+    <w:basedOn w:val="Standaardalinea-lettertype"/>
     <w:uiPriority w:val="20"/>
     <w:rsid w:val="00CB3CC4"/>
     <w:rPr>
@@ -4837,7 +4938,7 @@
   </w:style>
   <w:style w:type="character" w:styleId="HTMLCode">
     <w:name w:val="HTML Code"/>
-    <w:basedOn w:val="DefaultParagraphFont"/>
+    <w:basedOn w:val="Standaardalinea-lettertype"/>
     <w:uiPriority w:val="99"/>
     <w:semiHidden/>
     <w:unhideWhenUsed/>
@@ -4848,10 +4949,10 @@
       <w:szCs w:val="20"/>
     </w:rPr>
   </w:style>
-  <w:style w:type="paragraph" w:styleId="HTMLPreformatted">
+  <w:style w:type="paragraph" w:styleId="HTML-voorafopgemaakt">
     <w:name w:val="HTML Preformatted"/>
-    <w:basedOn w:val="Normal"/>
-    <w:link w:val="HTMLPreformattedChar"/>
+    <w:basedOn w:val="Standaard"/>
+    <w:link w:val="HTML-voorafopgemaaktChar"/>
     <w:uiPriority w:val="99"/>
     <w:unhideWhenUsed/>
     <w:rsid w:val="00D75B93"/>
@@ -4884,10 +4985,10 @@
       <w:lang w:eastAsia="nl-BE"/>
     </w:rPr>
   </w:style>
-  <w:style w:type="character" w:customStyle="1" w:styleId="HTMLPreformattedChar">
-    <w:name w:val="HTML Preformatted Char"/>
-    <w:basedOn w:val="DefaultParagraphFont"/>
-    <w:link w:val="HTMLPreformatted"/>
+  <w:style w:type="character" w:customStyle="1" w:styleId="HTML-voorafopgemaaktChar">
+    <w:name w:val="HTML - vooraf opgemaakt Char"/>
+    <w:basedOn w:val="Standaardalinea-lettertype"/>
+    <w:link w:val="HTML-voorafopgemaakt"/>
     <w:uiPriority w:val="99"/>
     <w:rsid w:val="00D75B93"/>
     <w:rPr>
@@ -4896,37 +4997,37 @@
   </w:style>
   <w:style w:type="character" w:customStyle="1" w:styleId="kwd">
     <w:name w:val="kwd"/>
-    <w:basedOn w:val="DefaultParagraphFont"/>
+    <w:basedOn w:val="Standaardalinea-lettertype"/>
     <w:rsid w:val="0062345D"/>
   </w:style>
   <w:style w:type="character" w:customStyle="1" w:styleId="pln">
     <w:name w:val="pln"/>
-    <w:basedOn w:val="DefaultParagraphFont"/>
+    <w:basedOn w:val="Standaardalinea-lettertype"/>
     <w:rsid w:val="0062345D"/>
   </w:style>
   <w:style w:type="character" w:customStyle="1" w:styleId="pun">
     <w:name w:val="pun"/>
-    <w:basedOn w:val="DefaultParagraphFont"/>
+    <w:basedOn w:val="Standaardalinea-lettertype"/>
     <w:rsid w:val="0062345D"/>
   </w:style>
   <w:style w:type="character" w:customStyle="1" w:styleId="lit">
     <w:name w:val="lit"/>
-    <w:basedOn w:val="DefaultParagraphFont"/>
+    <w:basedOn w:val="Standaardalinea-lettertype"/>
     <w:rsid w:val="0062345D"/>
   </w:style>
   <w:style w:type="character" w:customStyle="1" w:styleId="a">
     <w:name w:val="a"/>
-    <w:basedOn w:val="DefaultParagraphFont"/>
+    <w:basedOn w:val="Standaardalinea-lettertype"/>
     <w:rsid w:val="00F8217A"/>
   </w:style>
   <w:style w:type="character" w:customStyle="1" w:styleId="l6">
     <w:name w:val="l6"/>
-    <w:basedOn w:val="DefaultParagraphFont"/>
+    <w:basedOn w:val="Standaardalinea-lettertype"/>
     <w:rsid w:val="00F8217A"/>
   </w:style>
-  <w:style w:type="character" w:styleId="Strong">
+  <w:style w:type="character" w:styleId="Zwaar">
     <w:name w:val="Strong"/>
-    <w:basedOn w:val="DefaultParagraphFont"/>
+    <w:basedOn w:val="Standaardalinea-lettertype"/>
     <w:uiPriority w:val="22"/>
     <w:rsid w:val="00DE147D"/>
     <w:rPr>
@@ -4936,38 +5037,38 @@
   </w:style>
   <w:style w:type="character" w:customStyle="1" w:styleId="typ">
     <w:name w:val="typ"/>
-    <w:basedOn w:val="DefaultParagraphFont"/>
+    <w:basedOn w:val="Standaardalinea-lettertype"/>
     <w:rsid w:val="000C5308"/>
   </w:style>
   <w:style w:type="character" w:customStyle="1" w:styleId="str">
     <w:name w:val="str"/>
-    <w:basedOn w:val="DefaultParagraphFont"/>
+    <w:basedOn w:val="Standaardalinea-lettertype"/>
     <w:rsid w:val="000C5308"/>
   </w:style>
   <w:style w:type="character" w:customStyle="1" w:styleId="selflink">
     <w:name w:val="selflink"/>
-    <w:basedOn w:val="DefaultParagraphFont"/>
+    <w:basedOn w:val="Standaardalinea-lettertype"/>
     <w:rsid w:val="00AE1423"/>
   </w:style>
   <w:style w:type="character" w:customStyle="1" w:styleId="newterm">
     <w:name w:val="newterm"/>
-    <w:basedOn w:val="DefaultParagraphFont"/>
+    <w:basedOn w:val="Standaardalinea-lettertype"/>
     <w:rsid w:val="00C62993"/>
   </w:style>
   <w:style w:type="character" w:customStyle="1" w:styleId="hps">
     <w:name w:val="hps"/>
-    <w:basedOn w:val="DefaultParagraphFont"/>
+    <w:basedOn w:val="Standaardalinea-lettertype"/>
     <w:rsid w:val="000B5AAB"/>
   </w:style>
   <w:style w:type="character" w:customStyle="1" w:styleId="mw-headline">
     <w:name w:val="mw-headline"/>
-    <w:basedOn w:val="DefaultParagraphFont"/>
+    <w:basedOn w:val="Standaardalinea-lettertype"/>
     <w:rsid w:val="008A3920"/>
   </w:style>
-  <w:style w:type="paragraph" w:styleId="FootnoteText">
+  <w:style w:type="paragraph" w:styleId="Voetnoottekst">
     <w:name w:val="footnote text"/>
-    <w:basedOn w:val="Normal"/>
-    <w:link w:val="FootnoteTextChar"/>
+    <w:basedOn w:val="Standaard"/>
+    <w:link w:val="VoetnoottekstChar"/>
     <w:uiPriority w:val="99"/>
     <w:semiHidden/>
     <w:unhideWhenUsed/>
@@ -4982,10 +5083,10 @@
       <w:szCs w:val="20"/>
     </w:rPr>
   </w:style>
-  <w:style w:type="character" w:customStyle="1" w:styleId="FootnoteTextChar">
-    <w:name w:val="Footnote Text Char"/>
-    <w:basedOn w:val="DefaultParagraphFont"/>
-    <w:link w:val="FootnoteText"/>
+  <w:style w:type="character" w:customStyle="1" w:styleId="VoetnoottekstChar">
+    <w:name w:val="Voetnoottekst Char"/>
+    <w:basedOn w:val="Standaardalinea-lettertype"/>
+    <w:link w:val="Voetnoottekst"/>
     <w:uiPriority w:val="99"/>
     <w:semiHidden/>
     <w:rsid w:val="00776F0E"/>
@@ -4993,9 +5094,9 @@
       <w:lang w:val="nl-NL" w:eastAsia="nl-NL"/>
     </w:rPr>
   </w:style>
-  <w:style w:type="character" w:styleId="FootnoteReference">
+  <w:style w:type="character" w:styleId="Voetnootmarkering">
     <w:name w:val="footnote reference"/>
-    <w:basedOn w:val="DefaultParagraphFont"/>
+    <w:basedOn w:val="Standaardalinea-lettertype"/>
     <w:uiPriority w:val="99"/>
     <w:semiHidden/>
     <w:unhideWhenUsed/>
@@ -5006,17 +5107,17 @@
   </w:style>
   <w:style w:type="character" w:customStyle="1" w:styleId="tocnumber">
     <w:name w:val="tocnumber"/>
-    <w:basedOn w:val="DefaultParagraphFont"/>
+    <w:basedOn w:val="Standaardalinea-lettertype"/>
     <w:rsid w:val="007D3159"/>
   </w:style>
   <w:style w:type="character" w:customStyle="1" w:styleId="toctext">
     <w:name w:val="toctext"/>
-    <w:basedOn w:val="DefaultParagraphFont"/>
+    <w:basedOn w:val="Standaardalinea-lettertype"/>
     <w:rsid w:val="007D3159"/>
   </w:style>
   <w:style w:type="paragraph" w:customStyle="1" w:styleId="jp-relatedposts-post">
     <w:name w:val="jp-relatedposts-post"/>
-    <w:basedOn w:val="Normal"/>
+    <w:basedOn w:val="Standaard"/>
     <w:rsid w:val="00322194"/>
     <w:pPr>
       <w:spacing w:before="100" w:beforeAutospacing="1" w:after="100" w:afterAutospacing="1" w:line="360" w:lineRule="auto"/>
@@ -5029,39 +5130,39 @@
   </w:style>
   <w:style w:type="character" w:customStyle="1" w:styleId="jp-relatedposts-post-title">
     <w:name w:val="jp-relatedposts-post-title"/>
-    <w:basedOn w:val="DefaultParagraphFont"/>
+    <w:basedOn w:val="Standaardalinea-lettertype"/>
     <w:rsid w:val="00322194"/>
   </w:style>
   <w:style w:type="character" w:customStyle="1" w:styleId="jp-relatedposts-post-context">
     <w:name w:val="jp-relatedposts-post-context"/>
-    <w:basedOn w:val="DefaultParagraphFont"/>
+    <w:basedOn w:val="Standaardalinea-lettertype"/>
     <w:rsid w:val="00322194"/>
   </w:style>
   <w:style w:type="character" w:customStyle="1" w:styleId="categories">
     <w:name w:val="categories"/>
-    <w:basedOn w:val="DefaultParagraphFont"/>
+    <w:basedOn w:val="Standaardalinea-lettertype"/>
     <w:rsid w:val="00322194"/>
   </w:style>
   <w:style w:type="character" w:customStyle="1" w:styleId="tags">
     <w:name w:val="tags"/>
-    <w:basedOn w:val="DefaultParagraphFont"/>
+    <w:basedOn w:val="Standaardalinea-lettertype"/>
     <w:rsid w:val="00322194"/>
   </w:style>
   <w:style w:type="character" w:customStyle="1" w:styleId="nav-previous">
     <w:name w:val="nav-previous"/>
-    <w:basedOn w:val="DefaultParagraphFont"/>
+    <w:basedOn w:val="Standaardalinea-lettertype"/>
     <w:rsid w:val="00322194"/>
   </w:style>
   <w:style w:type="character" w:customStyle="1" w:styleId="nav-next">
     <w:name w:val="nav-next"/>
-    <w:basedOn w:val="DefaultParagraphFont"/>
+    <w:basedOn w:val="Standaardalinea-lettertype"/>
     <w:rsid w:val="00322194"/>
   </w:style>
-  <w:style w:type="paragraph" w:styleId="z-TopofForm">
+  <w:style w:type="paragraph" w:styleId="Bovenkantformulier">
     <w:name w:val="HTML Top of Form"/>
-    <w:basedOn w:val="Normal"/>
-    <w:next w:val="Normal"/>
-    <w:link w:val="z-TopofFormChar"/>
+    <w:basedOn w:val="Standaard"/>
+    <w:next w:val="Standaard"/>
+    <w:link w:val="BovenkantformulierChar"/>
     <w:hidden/>
     <w:uiPriority w:val="99"/>
     <w:semiHidden/>
@@ -5082,10 +5183,10 @@
       <w:lang w:eastAsia="nl-BE"/>
     </w:rPr>
   </w:style>
-  <w:style w:type="character" w:customStyle="1" w:styleId="z-TopofFormChar">
-    <w:name w:val="z-Top of Form Char"/>
-    <w:basedOn w:val="DefaultParagraphFont"/>
-    <w:link w:val="z-TopofForm"/>
+  <w:style w:type="character" w:customStyle="1" w:styleId="BovenkantformulierChar">
+    <w:name w:val="Bovenkant formulier Char"/>
+    <w:basedOn w:val="Standaardalinea-lettertype"/>
+    <w:link w:val="Bovenkantformulier"/>
     <w:uiPriority w:val="99"/>
     <w:semiHidden/>
     <w:rsid w:val="00322194"/>
@@ -5096,11 +5197,11 @@
       <w:szCs w:val="16"/>
     </w:rPr>
   </w:style>
-  <w:style w:type="paragraph" w:styleId="z-BottomofForm">
+  <w:style w:type="paragraph" w:styleId="Onderkantformulier">
     <w:name w:val="HTML Bottom of Form"/>
-    <w:basedOn w:val="Normal"/>
-    <w:next w:val="Normal"/>
-    <w:link w:val="z-BottomofFormChar"/>
+    <w:basedOn w:val="Standaard"/>
+    <w:next w:val="Standaard"/>
+    <w:link w:val="OnderkantformulierChar"/>
     <w:hidden/>
     <w:uiPriority w:val="99"/>
     <w:semiHidden/>
@@ -5121,10 +5222,10 @@
       <w:lang w:eastAsia="nl-BE"/>
     </w:rPr>
   </w:style>
-  <w:style w:type="character" w:customStyle="1" w:styleId="z-BottomofFormChar">
-    <w:name w:val="z-Bottom of Form Char"/>
-    <w:basedOn w:val="DefaultParagraphFont"/>
-    <w:link w:val="z-BottomofForm"/>
+  <w:style w:type="character" w:customStyle="1" w:styleId="OnderkantformulierChar">
+    <w:name w:val="Onderkant formulier Char"/>
+    <w:basedOn w:val="Standaardalinea-lettertype"/>
+    <w:link w:val="Onderkantformulier"/>
     <w:uiPriority w:val="99"/>
     <w:semiHidden/>
     <w:rsid w:val="00322194"/>
@@ -5135,11 +5236,11 @@
       <w:szCs w:val="16"/>
     </w:rPr>
   </w:style>
-  <w:style w:type="paragraph" w:styleId="Title">
+  <w:style w:type="paragraph" w:styleId="Titel">
     <w:name w:val="Title"/>
-    <w:basedOn w:val="Normal"/>
-    <w:next w:val="Normal"/>
-    <w:link w:val="TitleChar"/>
+    <w:basedOn w:val="Standaard"/>
+    <w:next w:val="Standaard"/>
+    <w:link w:val="TitelChar"/>
     <w:uiPriority w:val="10"/>
     <w:qFormat/>
     <w:rsid w:val="00FF5851"/>
@@ -5160,10 +5261,10 @@
       <w:szCs w:val="56"/>
     </w:rPr>
   </w:style>
-  <w:style w:type="character" w:customStyle="1" w:styleId="TitleChar">
-    <w:name w:val="Title Char"/>
-    <w:basedOn w:val="DefaultParagraphFont"/>
-    <w:link w:val="Title"/>
+  <w:style w:type="character" w:customStyle="1" w:styleId="TitelChar">
+    <w:name w:val="Titel Char"/>
+    <w:basedOn w:val="Standaardalinea-lettertype"/>
+    <w:link w:val="Titel"/>
     <w:uiPriority w:val="10"/>
     <w:rsid w:val="00FF5851"/>
     <w:rPr>
@@ -5176,10 +5277,10 @@
       <w:lang w:eastAsia="nl-NL"/>
     </w:rPr>
   </w:style>
-  <w:style w:type="paragraph" w:styleId="TOC2">
+  <w:style w:type="paragraph" w:styleId="Inhopg2">
     <w:name w:val="toc 2"/>
-    <w:basedOn w:val="Normal"/>
-    <w:next w:val="Normal"/>
+    <w:basedOn w:val="Standaard"/>
+    <w:next w:val="Standaard"/>
     <w:autoRedefine/>
     <w:uiPriority w:val="39"/>
     <w:unhideWhenUsed/>
@@ -5195,10 +5296,10 @@
       <w:szCs w:val="20"/>
     </w:rPr>
   </w:style>
-  <w:style w:type="paragraph" w:styleId="TOC3">
+  <w:style w:type="paragraph" w:styleId="Inhopg3">
     <w:name w:val="toc 3"/>
-    <w:basedOn w:val="Normal"/>
-    <w:next w:val="Normal"/>
+    <w:basedOn w:val="Standaard"/>
+    <w:next w:val="Standaard"/>
     <w:autoRedefine/>
     <w:uiPriority w:val="39"/>
     <w:unhideWhenUsed/>
@@ -5215,10 +5316,10 @@
       <w:szCs w:val="20"/>
     </w:rPr>
   </w:style>
-  <w:style w:type="paragraph" w:styleId="TOC4">
+  <w:style w:type="paragraph" w:styleId="Inhopg4">
     <w:name w:val="toc 4"/>
-    <w:basedOn w:val="Normal"/>
-    <w:next w:val="Normal"/>
+    <w:basedOn w:val="Standaard"/>
+    <w:next w:val="Standaard"/>
     <w:autoRedefine/>
     <w:uiPriority w:val="39"/>
     <w:unhideWhenUsed/>
@@ -5233,10 +5334,10 @@
       <w:szCs w:val="18"/>
     </w:rPr>
   </w:style>
-  <w:style w:type="paragraph" w:styleId="TOC5">
+  <w:style w:type="paragraph" w:styleId="Inhopg5">
     <w:name w:val="toc 5"/>
-    <w:basedOn w:val="Normal"/>
-    <w:next w:val="Normal"/>
+    <w:basedOn w:val="Standaard"/>
+    <w:next w:val="Standaard"/>
     <w:autoRedefine/>
     <w:uiPriority w:val="39"/>
     <w:unhideWhenUsed/>
@@ -5251,10 +5352,10 @@
       <w:szCs w:val="18"/>
     </w:rPr>
   </w:style>
-  <w:style w:type="paragraph" w:styleId="TOC6">
+  <w:style w:type="paragraph" w:styleId="Inhopg6">
     <w:name w:val="toc 6"/>
-    <w:basedOn w:val="Normal"/>
-    <w:next w:val="Normal"/>
+    <w:basedOn w:val="Standaard"/>
+    <w:next w:val="Standaard"/>
     <w:autoRedefine/>
     <w:uiPriority w:val="39"/>
     <w:unhideWhenUsed/>
@@ -5269,10 +5370,10 @@
       <w:szCs w:val="18"/>
     </w:rPr>
   </w:style>
-  <w:style w:type="paragraph" w:styleId="TOC7">
+  <w:style w:type="paragraph" w:styleId="Inhopg7">
     <w:name w:val="toc 7"/>
-    <w:basedOn w:val="Normal"/>
-    <w:next w:val="Normal"/>
+    <w:basedOn w:val="Standaard"/>
+    <w:next w:val="Standaard"/>
     <w:autoRedefine/>
     <w:uiPriority w:val="39"/>
     <w:unhideWhenUsed/>
@@ -5287,10 +5388,10 @@
       <w:szCs w:val="18"/>
     </w:rPr>
   </w:style>
-  <w:style w:type="paragraph" w:styleId="TOC8">
+  <w:style w:type="paragraph" w:styleId="Inhopg8">
     <w:name w:val="toc 8"/>
-    <w:basedOn w:val="Normal"/>
-    <w:next w:val="Normal"/>
+    <w:basedOn w:val="Standaard"/>
+    <w:next w:val="Standaard"/>
     <w:autoRedefine/>
     <w:uiPriority w:val="39"/>
     <w:unhideWhenUsed/>
@@ -5305,10 +5406,10 @@
       <w:szCs w:val="18"/>
     </w:rPr>
   </w:style>
-  <w:style w:type="paragraph" w:styleId="TOC9">
+  <w:style w:type="paragraph" w:styleId="Inhopg9">
     <w:name w:val="toc 9"/>
-    <w:basedOn w:val="Normal"/>
-    <w:next w:val="Normal"/>
+    <w:basedOn w:val="Standaard"/>
+    <w:next w:val="Standaard"/>
     <w:autoRedefine/>
     <w:uiPriority w:val="39"/>
     <w:unhideWhenUsed/>
@@ -5325,27 +5426,27 @@
   </w:style>
   <w:style w:type="character" w:customStyle="1" w:styleId="st">
     <w:name w:val="st"/>
-    <w:basedOn w:val="DefaultParagraphFont"/>
+    <w:basedOn w:val="Standaardalinea-lettertype"/>
     <w:rsid w:val="008A4675"/>
   </w:style>
   <w:style w:type="character" w:customStyle="1" w:styleId="apple-converted-space">
     <w:name w:val="apple-converted-space"/>
-    <w:basedOn w:val="DefaultParagraphFont"/>
+    <w:basedOn w:val="Standaardalinea-lettertype"/>
     <w:rsid w:val="003B1B53"/>
   </w:style>
   <w:style w:type="character" w:customStyle="1" w:styleId="mw-editsection">
     <w:name w:val="mw-editsection"/>
-    <w:basedOn w:val="DefaultParagraphFont"/>
+    <w:basedOn w:val="Standaardalinea-lettertype"/>
     <w:rsid w:val="00743956"/>
   </w:style>
   <w:style w:type="character" w:customStyle="1" w:styleId="mw-editsection-bracket">
     <w:name w:val="mw-editsection-bracket"/>
-    <w:basedOn w:val="DefaultParagraphFont"/>
+    <w:basedOn w:val="Standaardalinea-lettertype"/>
     <w:rsid w:val="00743956"/>
   </w:style>
-  <w:style w:type="character" w:styleId="HTMLKeyboard">
+  <w:style w:type="character" w:styleId="HTML-toetsenbord">
     <w:name w:val="HTML Keyboard"/>
-    <w:basedOn w:val="DefaultParagraphFont"/>
+    <w:basedOn w:val="Standaardalinea-lettertype"/>
     <w:uiPriority w:val="99"/>
     <w:semiHidden/>
     <w:unhideWhenUsed/>
@@ -5356,9 +5457,9 @@
       <w:szCs w:val="20"/>
     </w:rPr>
   </w:style>
-  <w:style w:type="character" w:styleId="CommentReference">
+  <w:style w:type="character" w:styleId="Verwijzingopmerking">
     <w:name w:val="annotation reference"/>
-    <w:basedOn w:val="DefaultParagraphFont"/>
+    <w:basedOn w:val="Standaardalinea-lettertype"/>
     <w:uiPriority w:val="99"/>
     <w:semiHidden/>
     <w:unhideWhenUsed/>
@@ -5368,10 +5469,10 @@
       <w:szCs w:val="16"/>
     </w:rPr>
   </w:style>
-  <w:style w:type="paragraph" w:styleId="CommentText">
+  <w:style w:type="paragraph" w:styleId="Tekstopmerking">
     <w:name w:val="annotation text"/>
-    <w:basedOn w:val="Normal"/>
-    <w:link w:val="CommentTextChar"/>
+    <w:basedOn w:val="Standaard"/>
+    <w:link w:val="TekstopmerkingChar"/>
     <w:uiPriority w:val="99"/>
     <w:semiHidden/>
     <w:unhideWhenUsed/>
@@ -5386,10 +5487,10 @@
       <w:szCs w:val="20"/>
     </w:rPr>
   </w:style>
-  <w:style w:type="character" w:customStyle="1" w:styleId="CommentTextChar">
-    <w:name w:val="Comment Text Char"/>
-    <w:basedOn w:val="DefaultParagraphFont"/>
-    <w:link w:val="CommentText"/>
+  <w:style w:type="character" w:customStyle="1" w:styleId="TekstopmerkingChar">
+    <w:name w:val="Tekst opmerking Char"/>
+    <w:basedOn w:val="Standaardalinea-lettertype"/>
+    <w:link w:val="Tekstopmerking"/>
     <w:uiPriority w:val="99"/>
     <w:semiHidden/>
     <w:rsid w:val="00C50E1C"/>
@@ -5397,11 +5498,11 @@
       <w:lang w:val="nl-NL" w:eastAsia="nl-NL"/>
     </w:rPr>
   </w:style>
-  <w:style w:type="paragraph" w:styleId="CommentSubject">
+  <w:style w:type="paragraph" w:styleId="Onderwerpvanopmerking">
     <w:name w:val="annotation subject"/>
-    <w:basedOn w:val="CommentText"/>
-    <w:next w:val="CommentText"/>
-    <w:link w:val="CommentSubjectChar"/>
+    <w:basedOn w:val="Tekstopmerking"/>
+    <w:next w:val="Tekstopmerking"/>
+    <w:link w:val="OnderwerpvanopmerkingChar"/>
     <w:uiPriority w:val="99"/>
     <w:semiHidden/>
     <w:unhideWhenUsed/>
@@ -5411,10 +5512,10 @@
       <w:bCs/>
     </w:rPr>
   </w:style>
-  <w:style w:type="character" w:customStyle="1" w:styleId="CommentSubjectChar">
-    <w:name w:val="Comment Subject Char"/>
-    <w:basedOn w:val="CommentTextChar"/>
-    <w:link w:val="CommentSubject"/>
+  <w:style w:type="character" w:customStyle="1" w:styleId="OnderwerpvanopmerkingChar">
+    <w:name w:val="Onderwerp van opmerking Char"/>
+    <w:basedOn w:val="TekstopmerkingChar"/>
+    <w:link w:val="Onderwerpvanopmerking"/>
     <w:uiPriority w:val="99"/>
     <w:semiHidden/>
     <w:rsid w:val="00C50E1C"/>
@@ -5426,37 +5527,37 @@
   </w:style>
   <w:style w:type="character" w:customStyle="1" w:styleId="hljs-keyword">
     <w:name w:val="hljs-keyword"/>
-    <w:basedOn w:val="DefaultParagraphFont"/>
+    <w:basedOn w:val="Standaardalinea-lettertype"/>
     <w:rsid w:val="00A22607"/>
   </w:style>
   <w:style w:type="character" w:customStyle="1" w:styleId="hljs-title">
     <w:name w:val="hljs-title"/>
-    <w:basedOn w:val="DefaultParagraphFont"/>
+    <w:basedOn w:val="Standaardalinea-lettertype"/>
     <w:rsid w:val="00A22607"/>
   </w:style>
   <w:style w:type="character" w:customStyle="1" w:styleId="hljs-function">
     <w:name w:val="hljs-function"/>
-    <w:basedOn w:val="DefaultParagraphFont"/>
+    <w:basedOn w:val="Standaardalinea-lettertype"/>
     <w:rsid w:val="00A22607"/>
   </w:style>
   <w:style w:type="character" w:customStyle="1" w:styleId="hljs-string">
     <w:name w:val="hljs-string"/>
-    <w:basedOn w:val="DefaultParagraphFont"/>
+    <w:basedOn w:val="Standaardalinea-lettertype"/>
     <w:rsid w:val="00A22607"/>
   </w:style>
   <w:style w:type="character" w:customStyle="1" w:styleId="hljs-comment">
     <w:name w:val="hljs-comment"/>
-    <w:basedOn w:val="DefaultParagraphFont"/>
+    <w:basedOn w:val="Standaardalinea-lettertype"/>
     <w:rsid w:val="00A22607"/>
   </w:style>
   <w:style w:type="character" w:customStyle="1" w:styleId="notranslate">
     <w:name w:val="notranslate"/>
-    <w:basedOn w:val="DefaultParagraphFont"/>
+    <w:basedOn w:val="Standaardalinea-lettertype"/>
     <w:rsid w:val="00101558"/>
   </w:style>
-  <w:style w:type="character" w:styleId="UnresolvedMention">
+  <w:style w:type="character" w:styleId="Onopgelostemelding">
     <w:name w:val="Unresolved Mention"/>
-    <w:basedOn w:val="DefaultParagraphFont"/>
+    <w:basedOn w:val="Standaardalinea-lettertype"/>
     <w:uiPriority w:val="99"/>
     <w:semiHidden/>
     <w:unhideWhenUsed/>
@@ -5466,9 +5567,9 @@
       <w:shd w:val="clear" w:color="auto" w:fill="E6E6E6"/>
     </w:rPr>
   </w:style>
-  <w:style w:type="table" w:styleId="GridTable1Light">
+  <w:style w:type="table" w:styleId="Rastertabel1licht">
     <w:name w:val="Grid Table 1 Light"/>
-    <w:basedOn w:val="TableNormal"/>
+    <w:basedOn w:val="Standaardtabel"/>
     <w:uiPriority w:val="46"/>
     <w:rsid w:val="00C551B2"/>
     <w:tblPr>
@@ -5522,33 +5623,33 @@
   </w:style>
   <w:style w:type="character" w:customStyle="1" w:styleId="hljs-params">
     <w:name w:val="hljs-params"/>
-    <w:basedOn w:val="DefaultParagraphFont"/>
+    <w:basedOn w:val="Standaardalinea-lettertype"/>
     <w:rsid w:val="00A036C3"/>
   </w:style>
   <w:style w:type="character" w:customStyle="1" w:styleId="hljs-number">
     <w:name w:val="hljs-number"/>
-    <w:basedOn w:val="DefaultParagraphFont"/>
+    <w:basedOn w:val="Standaardalinea-lettertype"/>
     <w:rsid w:val="00A036C3"/>
   </w:style>
   <w:style w:type="character" w:customStyle="1" w:styleId="hljs-literal">
     <w:name w:val="hljs-literal"/>
-    <w:basedOn w:val="DefaultParagraphFont"/>
+    <w:basedOn w:val="Standaardalinea-lettertype"/>
     <w:rsid w:val="00A036C3"/>
   </w:style>
   <w:style w:type="character" w:customStyle="1" w:styleId="alerttitle">
     <w:name w:val="alerttitle"/>
-    <w:basedOn w:val="DefaultParagraphFont"/>
+    <w:basedOn w:val="Standaardalinea-lettertype"/>
     <w:rsid w:val="002D7D18"/>
   </w:style>
   <w:style w:type="character" w:customStyle="1" w:styleId="lwcollapsibleareatitle">
     <w:name w:val="lw_collapsiblearea_title"/>
-    <w:basedOn w:val="DefaultParagraphFont"/>
+    <w:basedOn w:val="Standaardalinea-lettertype"/>
     <w:rsid w:val="002D7D18"/>
   </w:style>
-  <w:style w:type="character" w:customStyle="1" w:styleId="Heading5Char">
-    <w:name w:val="Heading 5 Char"/>
-    <w:basedOn w:val="DefaultParagraphFont"/>
-    <w:link w:val="Heading5"/>
+  <w:style w:type="character" w:customStyle="1" w:styleId="Kop5Char">
+    <w:name w:val="Kop 5 Char"/>
+    <w:basedOn w:val="Standaardalinea-lettertype"/>
+    <w:link w:val="Kop5"/>
     <w:uiPriority w:val="9"/>
     <w:semiHidden/>
     <w:rsid w:val="00EC4698"/>
@@ -5560,10 +5661,10 @@
       <w:lang w:eastAsia="nl-NL"/>
     </w:rPr>
   </w:style>
-  <w:style w:type="character" w:customStyle="1" w:styleId="Heading6Char">
-    <w:name w:val="Heading 6 Char"/>
-    <w:basedOn w:val="DefaultParagraphFont"/>
-    <w:link w:val="Heading6"/>
+  <w:style w:type="character" w:customStyle="1" w:styleId="Kop6Char">
+    <w:name w:val="Kop 6 Char"/>
+    <w:basedOn w:val="Standaardalinea-lettertype"/>
+    <w:link w:val="Kop6"/>
     <w:uiPriority w:val="9"/>
     <w:semiHidden/>
     <w:rsid w:val="00EC4698"/>
@@ -5575,10 +5676,10 @@
       <w:lang w:eastAsia="nl-NL"/>
     </w:rPr>
   </w:style>
-  <w:style w:type="character" w:customStyle="1" w:styleId="Heading7Char">
-    <w:name w:val="Heading 7 Char"/>
-    <w:basedOn w:val="DefaultParagraphFont"/>
-    <w:link w:val="Heading7"/>
+  <w:style w:type="character" w:customStyle="1" w:styleId="Kop7Char">
+    <w:name w:val="Kop 7 Char"/>
+    <w:basedOn w:val="Standaardalinea-lettertype"/>
+    <w:link w:val="Kop7"/>
     <w:uiPriority w:val="9"/>
     <w:semiHidden/>
     <w:rsid w:val="00EC4698"/>
@@ -5592,10 +5693,10 @@
       <w:lang w:eastAsia="nl-NL"/>
     </w:rPr>
   </w:style>
-  <w:style w:type="character" w:customStyle="1" w:styleId="Heading8Char">
-    <w:name w:val="Heading 8 Char"/>
-    <w:basedOn w:val="DefaultParagraphFont"/>
-    <w:link w:val="Heading8"/>
+  <w:style w:type="character" w:customStyle="1" w:styleId="Kop8Char">
+    <w:name w:val="Kop 8 Char"/>
+    <w:basedOn w:val="Standaardalinea-lettertype"/>
+    <w:link w:val="Kop8"/>
     <w:uiPriority w:val="9"/>
     <w:semiHidden/>
     <w:rsid w:val="00EC4698"/>
@@ -5607,10 +5708,10 @@
       <w:lang w:eastAsia="nl-NL"/>
     </w:rPr>
   </w:style>
-  <w:style w:type="character" w:customStyle="1" w:styleId="Heading9Char">
-    <w:name w:val="Heading 9 Char"/>
-    <w:basedOn w:val="DefaultParagraphFont"/>
-    <w:link w:val="Heading9"/>
+  <w:style w:type="character" w:customStyle="1" w:styleId="Kop9Char">
+    <w:name w:val="Kop 9 Char"/>
+    <w:basedOn w:val="Standaardalinea-lettertype"/>
+    <w:link w:val="Kop9"/>
     <w:uiPriority w:val="9"/>
     <w:semiHidden/>
     <w:rsid w:val="00EC4698"/>
@@ -5624,10 +5725,10 @@
       <w:lang w:eastAsia="nl-NL"/>
     </w:rPr>
   </w:style>
-  <w:style w:type="paragraph" w:styleId="TOCHeading">
+  <w:style w:type="paragraph" w:styleId="Kopvaninhoudsopgave">
     <w:name w:val="TOC Heading"/>
-    <w:basedOn w:val="Heading1"/>
-    <w:next w:val="Normal"/>
+    <w:basedOn w:val="Kop1"/>
+    <w:next w:val="Standaard"/>
     <w:uiPriority w:val="39"/>
     <w:unhideWhenUsed/>
     <w:rsid w:val="00FF6816"/>
@@ -5642,10 +5743,10 @@
       <w:lang w:eastAsia="nl-BE"/>
     </w:rPr>
   </w:style>
-  <w:style w:type="character" w:customStyle="1" w:styleId="BalloonTextChar">
-    <w:name w:val="Balloon Text Char"/>
-    <w:basedOn w:val="DefaultParagraphFont"/>
-    <w:link w:val="BalloonText"/>
+  <w:style w:type="character" w:customStyle="1" w:styleId="BallontekstChar">
+    <w:name w:val="Ballontekst Char"/>
+    <w:basedOn w:val="Standaardalinea-lettertype"/>
+    <w:link w:val="Ballontekst"/>
     <w:semiHidden/>
     <w:rsid w:val="009A4CEE"/>
     <w:rPr>
@@ -5657,12 +5758,12 @@
   </w:style>
   <w:style w:type="character" w:customStyle="1" w:styleId="com">
     <w:name w:val="com"/>
-    <w:basedOn w:val="DefaultParagraphFont"/>
+    <w:basedOn w:val="Standaardalinea-lettertype"/>
     <w:rsid w:val="009A4CEE"/>
   </w:style>
-  <w:style w:type="table" w:styleId="TableGridLight">
+  <w:style w:type="table" w:styleId="Tabelrasterlicht">
     <w:name w:val="Grid Table Light"/>
-    <w:basedOn w:val="TableNormal"/>
+    <w:basedOn w:val="Standaardtabel"/>
     <w:uiPriority w:val="40"/>
     <w:rsid w:val="009A4CEE"/>
     <w:rPr>
@@ -5684,12 +5785,12 @@
   </w:style>
   <w:style w:type="character" w:customStyle="1" w:styleId="comment-copy">
     <w:name w:val="comment-copy"/>
-    <w:basedOn w:val="DefaultParagraphFont"/>
+    <w:basedOn w:val="Standaardalinea-lettertype"/>
     <w:rsid w:val="009A4CEE"/>
   </w:style>
-  <w:style w:type="table" w:styleId="PlainTable1">
+  <w:style w:type="table" w:styleId="Onopgemaaktetabel1">
     <w:name w:val="Plain Table 1"/>
-    <w:basedOn w:val="TableNormal"/>
+    <w:basedOn w:val="Standaardtabel"/>
     <w:uiPriority w:val="41"/>
     <w:rsid w:val="009A4CEE"/>
     <w:rPr>
@@ -5755,52 +5856,52 @@
   </w:style>
   <w:style w:type="character" w:customStyle="1" w:styleId="klasse">
     <w:name w:val="klasse"/>
-    <w:basedOn w:val="DefaultParagraphFont"/>
+    <w:basedOn w:val="Standaardalinea-lettertype"/>
     <w:rsid w:val="009A4CEE"/>
   </w:style>
   <w:style w:type="character" w:customStyle="1" w:styleId="prop">
     <w:name w:val="prop"/>
-    <w:basedOn w:val="DefaultParagraphFont"/>
+    <w:basedOn w:val="Standaardalinea-lettertype"/>
     <w:rsid w:val="009A4CEE"/>
   </w:style>
   <w:style w:type="character" w:customStyle="1" w:styleId="waarde">
     <w:name w:val="waarde"/>
-    <w:basedOn w:val="DefaultParagraphFont"/>
+    <w:basedOn w:val="Standaardalinea-lettertype"/>
     <w:rsid w:val="009A4CEE"/>
   </w:style>
   <w:style w:type="character" w:customStyle="1" w:styleId="methode">
     <w:name w:val="methode"/>
-    <w:basedOn w:val="DefaultParagraphFont"/>
+    <w:basedOn w:val="Standaardalinea-lettertype"/>
     <w:rsid w:val="009A4CEE"/>
   </w:style>
   <w:style w:type="character" w:customStyle="1" w:styleId="bestand">
     <w:name w:val="bestand"/>
-    <w:basedOn w:val="DefaultParagraphFont"/>
+    <w:basedOn w:val="Standaardalinea-lettertype"/>
     <w:rsid w:val="009A4CEE"/>
   </w:style>
   <w:style w:type="character" w:customStyle="1" w:styleId="aanduiden">
     <w:name w:val="aanduiden"/>
-    <w:basedOn w:val="DefaultParagraphFont"/>
+    <w:basedOn w:val="Standaardalinea-lettertype"/>
     <w:rsid w:val="009A4CEE"/>
   </w:style>
   <w:style w:type="character" w:customStyle="1" w:styleId="var">
     <w:name w:val="var"/>
-    <w:basedOn w:val="DefaultParagraphFont"/>
+    <w:basedOn w:val="Standaardalinea-lettertype"/>
     <w:rsid w:val="009A4CEE"/>
   </w:style>
   <w:style w:type="character" w:customStyle="1" w:styleId="key">
     <w:name w:val="key"/>
-    <w:basedOn w:val="DefaultParagraphFont"/>
+    <w:basedOn w:val="Standaardalinea-lettertype"/>
     <w:rsid w:val="009A4CEE"/>
   </w:style>
   <w:style w:type="character" w:customStyle="1" w:styleId="value">
     <w:name w:val="value"/>
-    <w:basedOn w:val="DefaultParagraphFont"/>
+    <w:basedOn w:val="Standaardalinea-lettertype"/>
     <w:rsid w:val="009A4CEE"/>
   </w:style>
-  <w:style w:type="table" w:styleId="GridTable7Colorful">
+  <w:style w:type="table" w:styleId="Rastertabel7kleurrijk">
     <w:name w:val="Grid Table 7 Colorful"/>
-    <w:basedOn w:val="TableNormal"/>
+    <w:basedOn w:val="Standaardtabel"/>
     <w:uiPriority w:val="52"/>
     <w:rsid w:val="009A4CEE"/>
     <w:rPr>
@@ -5940,7 +6041,7 @@
   </w:style>
   <w:style w:type="paragraph" w:customStyle="1" w:styleId="alert-title">
     <w:name w:val="alert-title"/>
-    <w:basedOn w:val="Normal"/>
+    <w:basedOn w:val="Standaard"/>
     <w:rsid w:val="00540D07"/>
     <w:pPr>
       <w:spacing w:before="100" w:beforeAutospacing="1" w:after="100" w:afterAutospacing="1" w:line="360" w:lineRule="auto"/>
@@ -5951,9 +6052,9 @@
       <w:lang w:eastAsia="nl-BE"/>
     </w:rPr>
   </w:style>
-  <w:style w:type="character" w:styleId="SubtleEmphasis">
+  <w:style w:type="character" w:styleId="Subtielebenadrukking">
     <w:name w:val="Subtle Emphasis"/>
-    <w:basedOn w:val="DefaultParagraphFont"/>
+    <w:basedOn w:val="Standaardalinea-lettertype"/>
     <w:uiPriority w:val="19"/>
     <w:rsid w:val="003E6CF0"/>
     <w:rPr>
@@ -5972,8 +6073,8 @@
   </w:style>
   <w:style w:type="table" w:customStyle="1" w:styleId="TableGrid-GreyHeader1">
     <w:name w:val="Table Grid - Grey Header1"/>
-    <w:basedOn w:val="TableNormal"/>
-    <w:next w:val="TableGrid"/>
+    <w:basedOn w:val="Standaardtabel"/>
+    <w:next w:val="Tabelraster"/>
     <w:uiPriority w:val="39"/>
     <w:rsid w:val="002B4B31"/>
     <w:rPr>
@@ -5991,10 +6092,10 @@
       </w:tblBorders>
     </w:tblPr>
   </w:style>
-  <w:style w:type="character" w:customStyle="1" w:styleId="ListParagraphChar">
-    <w:name w:val="List Paragraph Char"/>
+  <w:style w:type="character" w:customStyle="1" w:styleId="LijstalineaChar">
+    <w:name w:val="Lijstalinea Char"/>
     <w:aliases w:val="numbered Char,Bullet List Char,FooterText Char,List Paragraph1 Char,Paragraphe de liste1 Char,Bulletr List Paragraph Char,列出段落 Char,列出段落1 Char,List Paragraph2 Char,List Paragraph21 Char,Párrafo de lista1 Char,Parágrafo da Lista1 Char"/>
-    <w:link w:val="ListParagraph"/>
+    <w:link w:val="Lijstalinea"/>
     <w:uiPriority w:val="34"/>
     <w:qFormat/>
     <w:locked/>
@@ -6008,7 +6109,7 @@
   </w:style>
   <w:style w:type="paragraph" w:customStyle="1" w:styleId="NumHeading1">
     <w:name w:val="Num Heading 1"/>
-    <w:basedOn w:val="Normal"/>
+    <w:basedOn w:val="Standaard"/>
     <w:rsid w:val="005950A2"/>
     <w:pPr>
       <w:numPr>
@@ -6023,7 +6124,7 @@
   </w:style>
   <w:style w:type="paragraph" w:customStyle="1" w:styleId="NumHeading2">
     <w:name w:val="Num Heading 2"/>
-    <w:basedOn w:val="Normal"/>
+    <w:basedOn w:val="Standaard"/>
     <w:link w:val="NumHeading2Char"/>
     <w:rsid w:val="005950A2"/>
     <w:pPr>
@@ -6040,7 +6141,7 @@
   </w:style>
   <w:style w:type="paragraph" w:customStyle="1" w:styleId="NumHeading3">
     <w:name w:val="Num Heading 3"/>
-    <w:basedOn w:val="Normal"/>
+    <w:basedOn w:val="Standaard"/>
     <w:rsid w:val="005950A2"/>
     <w:pPr>
       <w:numPr>
@@ -6056,7 +6157,7 @@
   </w:style>
   <w:style w:type="paragraph" w:customStyle="1" w:styleId="NumHeading4">
     <w:name w:val="Num Heading 4"/>
-    <w:basedOn w:val="Normal"/>
+    <w:basedOn w:val="Standaard"/>
     <w:rsid w:val="005950A2"/>
     <w:pPr>
       <w:numPr>
@@ -6072,7 +6173,7 @@
   </w:style>
   <w:style w:type="paragraph" w:customStyle="1" w:styleId="NumHeading5">
     <w:name w:val="Num Heading 5"/>
-    <w:basedOn w:val="Normal"/>
+    <w:basedOn w:val="Standaard"/>
     <w:rsid w:val="005950A2"/>
     <w:pPr>
       <w:numPr>
@@ -6088,7 +6189,7 @@
   </w:style>
   <w:style w:type="paragraph" w:customStyle="1" w:styleId="HeadingAppendixOld">
     <w:name w:val="Heading Appendix Old"/>
-    <w:basedOn w:val="Normal"/>
+    <w:basedOn w:val="Standaard"/>
     <w:rsid w:val="005950A2"/>
     <w:pPr>
       <w:numPr>
@@ -6104,7 +6205,7 @@
   </w:style>
   <w:style w:type="paragraph" w:customStyle="1" w:styleId="HeadingPart">
     <w:name w:val="Heading Part"/>
-    <w:basedOn w:val="Normal"/>
+    <w:basedOn w:val="Standaard"/>
     <w:rsid w:val="005950A2"/>
     <w:pPr>
       <w:numPr>
@@ -6132,7 +6233,7 @@
   </w:style>
   <w:style w:type="character" w:customStyle="1" w:styleId="NumHeading2Char">
     <w:name w:val="Num Heading 2 Char"/>
-    <w:basedOn w:val="DefaultParagraphFont"/>
+    <w:basedOn w:val="Standaardalinea-lettertype"/>
     <w:link w:val="NumHeading2"/>
     <w:rsid w:val="005950A2"/>
     <w:rPr>
@@ -6156,9 +6257,9 @@
       <w:lang w:eastAsia="nl-NL"/>
     </w:rPr>
   </w:style>
-  <w:style w:type="character" w:styleId="PlaceholderText">
+  <w:style w:type="character" w:styleId="Tekstvantijdelijkeaanduiding">
     <w:name w:val="Placeholder Text"/>
-    <w:basedOn w:val="DefaultParagraphFont"/>
+    <w:basedOn w:val="Standaardalinea-lettertype"/>
     <w:uiPriority w:val="99"/>
     <w:semiHidden/>
     <w:rsid w:val="001F4D52"/>
@@ -6166,7 +6267,7 @@
       <w:color w:val="808080"/>
     </w:rPr>
   </w:style>
-  <w:style w:type="paragraph" w:styleId="NoSpacing">
+  <w:style w:type="paragraph" w:styleId="Geenafstand">
     <w:name w:val="No Spacing"/>
     <w:uiPriority w:val="1"/>
     <w:rsid w:val="005216F8"/>
@@ -6182,7 +6283,7 @@
   </w:style>
   <w:style w:type="paragraph" w:customStyle="1" w:styleId="paragraph">
     <w:name w:val="paragraph"/>
-    <w:basedOn w:val="Normal"/>
+    <w:basedOn w:val="Standaard"/>
     <w:rsid w:val="002D6105"/>
     <w:pPr>
       <w:spacing w:before="100" w:beforeAutospacing="1" w:after="100" w:afterAutospacing="1" w:line="360" w:lineRule="auto"/>
@@ -6193,25 +6294,25 @@
   </w:style>
   <w:style w:type="character" w:customStyle="1" w:styleId="normaltextrun">
     <w:name w:val="normaltextrun"/>
-    <w:basedOn w:val="DefaultParagraphFont"/>
+    <w:basedOn w:val="Standaardalinea-lettertype"/>
     <w:rsid w:val="002D6105"/>
   </w:style>
   <w:style w:type="character" w:customStyle="1" w:styleId="contextualspellingandgrammarerror">
     <w:name w:val="contextualspellingandgrammarerror"/>
-    <w:basedOn w:val="DefaultParagraphFont"/>
+    <w:basedOn w:val="Standaardalinea-lettertype"/>
     <w:rsid w:val="002D6105"/>
   </w:style>
   <w:style w:type="character" w:customStyle="1" w:styleId="spellingerror">
     <w:name w:val="spellingerror"/>
-    <w:basedOn w:val="DefaultParagraphFont"/>
+    <w:basedOn w:val="Standaardalinea-lettertype"/>
     <w:rsid w:val="002D6105"/>
   </w:style>
   <w:style w:type="character" w:customStyle="1" w:styleId="eop">
     <w:name w:val="eop"/>
-    <w:basedOn w:val="DefaultParagraphFont"/>
+    <w:basedOn w:val="Standaardalinea-lettertype"/>
     <w:rsid w:val="002D6105"/>
   </w:style>
-  <w:style w:type="paragraph" w:styleId="Revision">
+  <w:style w:type="paragraph" w:styleId="Revisie">
     <w:name w:val="Revision"/>
     <w:hidden/>
     <w:uiPriority w:val="99"/>
@@ -6224,11 +6325,11 @@
       <w:lang w:eastAsia="nl-NL"/>
     </w:rPr>
   </w:style>
-  <w:style w:type="paragraph" w:styleId="Quote">
+  <w:style w:type="paragraph" w:styleId="Citaat">
     <w:name w:val="Quote"/>
-    <w:basedOn w:val="Normal"/>
-    <w:next w:val="Normal"/>
-    <w:link w:val="QuoteChar"/>
+    <w:basedOn w:val="Standaard"/>
+    <w:next w:val="Standaard"/>
+    <w:link w:val="CitaatChar"/>
     <w:uiPriority w:val="29"/>
     <w:qFormat/>
     <w:rsid w:val="0087537D"/>
@@ -6249,10 +6350,10 @@
       <w:sz w:val="22"/>
     </w:rPr>
   </w:style>
-  <w:style w:type="character" w:customStyle="1" w:styleId="QuoteChar">
-    <w:name w:val="Quote Char"/>
-    <w:basedOn w:val="DefaultParagraphFont"/>
-    <w:link w:val="Quote"/>
+  <w:style w:type="character" w:customStyle="1" w:styleId="CitaatChar">
+    <w:name w:val="Citaat Char"/>
+    <w:basedOn w:val="Standaardalinea-lettertype"/>
+    <w:link w:val="Citaat"/>
     <w:uiPriority w:val="29"/>
     <w:rsid w:val="0087537D"/>
     <w:rPr>
@@ -6267,7 +6368,7 @@
   </w:style>
   <w:style w:type="paragraph" w:customStyle="1" w:styleId="Sample">
     <w:name w:val="Sample"/>
-    <w:basedOn w:val="Normal"/>
+    <w:basedOn w:val="Standaard"/>
     <w:link w:val="SampleChar"/>
     <w:qFormat/>
     <w:rsid w:val="0087537D"/>
@@ -6288,7 +6389,7 @@
   </w:style>
   <w:style w:type="character" w:customStyle="1" w:styleId="SampleChar">
     <w:name w:val="Sample Char"/>
-    <w:basedOn w:val="DefaultParagraphFont"/>
+    <w:basedOn w:val="Standaardalinea-lettertype"/>
     <w:link w:val="Sample"/>
     <w:rsid w:val="0087537D"/>
     <w:rPr>
@@ -6381,7 +6482,7 @@
           </w:pPr>
           <w:r>
             <w:rPr>
-              <w:rStyle w:val="PlaceholderText"/>
+              <w:rStyle w:val="Tekstvantijdelijkeaanduiding"/>
             </w:rPr>
             <w:t>[Title]</w:t>
           </w:r>
@@ -6397,7 +6498,7 @@
   <w:font w:name="Symbol">
     <w:panose1 w:val="05050102010706020507"/>
     <w:charset w:val="02"/>
-    <w:family w:val="roman"/>
+    <w:family w:val="decorative"/>
     <w:pitch w:val="variable"/>
     <w:sig w:usb0="00000000" w:usb1="10000000" w:usb2="00000000" w:usb3="00000000" w:csb0="80000000" w:csb1="00000000"/>
   </w:font>
@@ -6417,10 +6518,10 @@
   </w:font>
   <w:font w:name="Wingdings">
     <w:panose1 w:val="05000000000000000000"/>
-    <w:charset w:val="02"/>
-    <w:family w:val="auto"/>
+    <w:charset w:val="4D"/>
+    <w:family w:val="decorative"/>
     <w:pitch w:val="variable"/>
-    <w:sig w:usb0="00000000" w:usb1="10000000" w:usb2="00000000" w:usb3="00000000" w:csb0="80000000" w:csb1="00000000"/>
+    <w:sig w:usb0="00000003" w:usb1="00000000" w:usb2="00000000" w:usb3="00000000" w:csb0="80000001" w:csb1="00000000"/>
   </w:font>
   <w:font w:name="Calibri">
     <w:panose1 w:val="020F0502020204030204"/>
@@ -6455,14 +6556,14 @@
     <w:charset w:val="00"/>
     <w:family w:val="swiss"/>
     <w:pitch w:val="variable"/>
-    <w:sig w:usb0="E0002EFF" w:usb1="C000785B" w:usb2="00000009" w:usb3="00000000" w:csb0="000001FF" w:csb1="00000000"/>
+    <w:sig w:usb0="E0002AFF" w:usb1="C0007843" w:usb2="00000009" w:usb3="00000000" w:csb0="000001FF" w:csb1="00000000"/>
   </w:font>
   <w:font w:name="Consolas">
     <w:panose1 w:val="020B0609020204030204"/>
     <w:charset w:val="00"/>
     <w:family w:val="modern"/>
     <w:pitch w:val="fixed"/>
-    <w:sig w:usb0="E00006FF" w:usb1="0000FCFF" w:usb2="00000001" w:usb3="00000000" w:csb0="0000019F" w:csb1="00000000"/>
+    <w:sig w:usb0="E10006FF" w:usb1="4000FCFF" w:usb2="00000009" w:usb3="00000000" w:csb0="0000019F" w:csb1="00000000"/>
   </w:font>
   <w:font w:name="Calibri Light">
     <w:panose1 w:val="020F0302020204030204"/>
@@ -6491,6 +6592,7 @@
   </w:compat>
   <w:rsids>
     <w:rsidRoot w:val="00A40C96"/>
+    <w:rsid w:val="00284D5F"/>
     <w:rsid w:val="00A40C96"/>
     <w:rsid w:val="00CE7C03"/>
     <w:rsid w:val="00F43685"/>
@@ -6907,17 +7009,17 @@
     <w:lsdException w:name="Unresolved Mention" w:semiHidden="1" w:unhideWhenUsed="1"/>
     <w:lsdException w:name="Smart Link" w:semiHidden="1" w:unhideWhenUsed="1"/>
   </w:latentStyles>
-  <w:style w:type="paragraph" w:default="1" w:styleId="Normal">
+  <w:style w:type="paragraph" w:default="1" w:styleId="Standaard">
     <w:name w:val="Normal"/>
     <w:qFormat/>
   </w:style>
-  <w:style w:type="character" w:default="1" w:styleId="DefaultParagraphFont">
+  <w:style w:type="character" w:default="1" w:styleId="Standaardalinea-lettertype">
     <w:name w:val="Default Paragraph Font"/>
     <w:uiPriority w:val="1"/>
     <w:semiHidden/>
     <w:unhideWhenUsed/>
   </w:style>
-  <w:style w:type="table" w:default="1" w:styleId="TableNormal">
+  <w:style w:type="table" w:default="1" w:styleId="Standaardtabel">
     <w:name w:val="Normal Table"/>
     <w:uiPriority w:val="99"/>
     <w:semiHidden/>
@@ -6932,15 +7034,15 @@
       </w:tblCellMar>
     </w:tblPr>
   </w:style>
-  <w:style w:type="numbering" w:default="1" w:styleId="NoList">
+  <w:style w:type="numbering" w:default="1" w:styleId="Geenlijst">
     <w:name w:val="No List"/>
     <w:uiPriority w:val="99"/>
     <w:semiHidden/>
     <w:unhideWhenUsed/>
   </w:style>
-  <w:style w:type="character" w:styleId="PlaceholderText">
+  <w:style w:type="character" w:styleId="Tekstvantijdelijkeaanduiding">
     <w:name w:val="Placeholder Text"/>
-    <w:basedOn w:val="DefaultParagraphFont"/>
+    <w:basedOn w:val="Standaardalinea-lettertype"/>
     <w:uiPriority w:val="99"/>
     <w:semiHidden/>
     <w:rPr>
@@ -7253,6 +7355,20 @@
 </file>
 
 <file path=customXml/item2.xml><?xml version="1.0" encoding="utf-8"?>
+<p:properties xmlns:p="http://schemas.microsoft.com/office/2006/metadata/properties" xmlns:xsi="http://www.w3.org/2001/XMLSchema-instance" xmlns:pc="http://schemas.microsoft.com/office/infopath/2007/PartnerControls">
+  <documentManagement>
+    <lcf76f155ced4ddcb4097134ff3c332f xmlns="bebfbb31-f241-4af5-9f5c-754a7d553c11">
+      <Terms xmlns="http://schemas.microsoft.com/office/infopath/2007/PartnerControls"/>
+    </lcf76f155ced4ddcb4097134ff3c332f>
+  </documentManagement>
+</p:properties>
+</file>
+
+<file path=customXml/item3.xml><?xml version="1.0" encoding="utf-8"?>
+<b:Sources xmlns:b="http://schemas.openxmlformats.org/officeDocument/2006/bibliography" xmlns="http://schemas.openxmlformats.org/officeDocument/2006/bibliography" SelectedStyle="\APA.XSL" StyleName="APA"/>
+</file>
+
+<file path=customXml/item4.xml><?xml version="1.0" encoding="utf-8"?>
 <ct:contentTypeSchema xmlns:ct="http://schemas.microsoft.com/office/2006/metadata/contentType" xmlns:ma="http://schemas.microsoft.com/office/2006/metadata/properties/metaAttributes" ct:_="" ma:_="" ma:contentTypeName="Document" ma:contentTypeID="0x010100EC2F658523339945865356E6E5BB497A" ma:contentTypeVersion="9" ma:contentTypeDescription="Een nieuw document maken." ma:contentTypeScope="" ma:versionID="a2671e117779d91fe522a8a75dc9238f">
   <xsd:schema xmlns:xsd="http://www.w3.org/2001/XMLSchema" xmlns:xs="http://www.w3.org/2001/XMLSchema" xmlns:p="http://schemas.microsoft.com/office/2006/metadata/properties" xmlns:ns2="bebfbb31-f241-4af5-9f5c-754a7d553c11" targetNamespace="http://schemas.microsoft.com/office/2006/metadata/properties" ma:root="true" ma:fieldsID="e0081c2c65e354e1648e981ebe586d82" ns2:_="">
     <xsd:import namespace="bebfbb31-f241-4af5-9f5c-754a7d553c11"/>
@@ -7426,20 +7542,6 @@
 </ct:contentTypeSchema>
 </file>
 
-<file path=customXml/item3.xml><?xml version="1.0" encoding="utf-8"?>
-<b:Sources xmlns:b="http://schemas.openxmlformats.org/officeDocument/2006/bibliography" xmlns="http://schemas.openxmlformats.org/officeDocument/2006/bibliography" SelectedStyle="\APA.XSL" StyleName="APA"/>
-</file>
-
-<file path=customXml/item4.xml><?xml version="1.0" encoding="utf-8"?>
-<p:properties xmlns:p="http://schemas.microsoft.com/office/2006/metadata/properties" xmlns:xsi="http://www.w3.org/2001/XMLSchema-instance" xmlns:pc="http://schemas.microsoft.com/office/infopath/2007/PartnerControls">
-  <documentManagement>
-    <lcf76f155ced4ddcb4097134ff3c332f xmlns="bebfbb31-f241-4af5-9f5c-754a7d553c11">
-      <Terms xmlns="http://schemas.microsoft.com/office/infopath/2007/PartnerControls"/>
-    </lcf76f155ced4ddcb4097134ff3c332f>
-  </documentManagement>
-</p:properties>
-</file>
-
 <file path=customXml/itemProps1.xml><?xml version="1.0" encoding="utf-8"?>
 <ds:datastoreItem xmlns:ds="http://schemas.openxmlformats.org/officeDocument/2006/customXml" ds:itemID="{7EC1CE9A-95EB-4C18-A197-7BD2FD4567F5}">
   <ds:schemaRefs>
@@ -7449,6 +7551,24 @@
 </file>
 
 <file path=customXml/itemProps2.xml><?xml version="1.0" encoding="utf-8"?>
+<ds:datastoreItem xmlns:ds="http://schemas.openxmlformats.org/officeDocument/2006/customXml" ds:itemID="{3A307493-747D-4D29-947A-117E0FC1FAEC}">
+  <ds:schemaRefs>
+    <ds:schemaRef ds:uri="http://schemas.microsoft.com/office/2006/metadata/properties"/>
+    <ds:schemaRef ds:uri="http://schemas.microsoft.com/office/infopath/2007/PartnerControls"/>
+    <ds:schemaRef ds:uri="bebfbb31-f241-4af5-9f5c-754a7d553c11"/>
+  </ds:schemaRefs>
+</ds:datastoreItem>
+</file>
+
+<file path=customXml/itemProps3.xml><?xml version="1.0" encoding="utf-8"?>
+<ds:datastoreItem xmlns:ds="http://schemas.openxmlformats.org/officeDocument/2006/customXml" ds:itemID="{6B266180-4566-410F-A1BB-71DDB42E2D71}">
+  <ds:schemaRefs>
+    <ds:schemaRef ds:uri="http://schemas.openxmlformats.org/officeDocument/2006/bibliography"/>
+  </ds:schemaRefs>
+</ds:datastoreItem>
+</file>
+
+<file path=customXml/itemProps4.xml><?xml version="1.0" encoding="utf-8"?>
 <ds:datastoreItem xmlns:ds="http://schemas.openxmlformats.org/officeDocument/2006/customXml" ds:itemID="{DC6FBDF0-14B8-41CC-AE8D-6FAAC2309828}">
   <ds:schemaRefs>
     <ds:schemaRef ds:uri="http://schemas.microsoft.com/office/2006/metadata/contentType"/>
@@ -7464,22 +7584,4 @@
     <ds:schemaRef ds:uri="http://schemas.microsoft.com/internal/obd"/>
   </ds:schemaRefs>
 </ds:datastoreItem>
-</file>
-
-<file path=customXml/itemProps3.xml><?xml version="1.0" encoding="utf-8"?>
-<ds:datastoreItem xmlns:ds="http://schemas.openxmlformats.org/officeDocument/2006/customXml" ds:itemID="{6B266180-4566-410F-A1BB-71DDB42E2D71}">
-  <ds:schemaRefs>
-    <ds:schemaRef ds:uri="http://schemas.openxmlformats.org/officeDocument/2006/bibliography"/>
-  </ds:schemaRefs>
-</ds:datastoreItem>
-</file>
-
-<file path=customXml/itemProps4.xml><?xml version="1.0" encoding="utf-8"?>
-<ds:datastoreItem xmlns:ds="http://schemas.openxmlformats.org/officeDocument/2006/customXml" ds:itemID="{3A307493-747D-4D29-947A-117E0FC1FAEC}">
-  <ds:schemaRefs>
-    <ds:schemaRef ds:uri="http://schemas.microsoft.com/office/2006/metadata/properties"/>
-    <ds:schemaRef ds:uri="http://schemas.microsoft.com/office/infopath/2007/PartnerControls"/>
-    <ds:schemaRef ds:uri="bebfbb31-f241-4af5-9f5c-754a7d553c11"/>
-  </ds:schemaRefs>
-</ds:datastoreItem>
 </file>